--- a/Queens/Серебряков 8 ферзей.docx
+++ b/Queens/Серебряков 8 ферзей.docx
@@ -1020,7 +1020,6 @@
         </w:rPr>
         <w:t xml:space="preserve">С помощью функции </w:t>
       </w:r>
-      <w:proofErr w:type="spellStart"/>
       <w:r>
         <w:rPr>
           <w:rFonts w:ascii="Times New Roman" w:hAnsi="Times New Roman" w:cs="Times New Roman"/>
@@ -1032,7 +1031,6 @@
         </w:rPr>
         <w:t>viewfield</w:t>
       </w:r>
-      <w:proofErr w:type="spellEnd"/>
       <w:r>
         <w:rPr>
           <w:rFonts w:ascii="Times New Roman" w:hAnsi="Times New Roman" w:cs="Times New Roman"/>
@@ -1044,7 +1042,6 @@
         </w:rPr>
         <w:t xml:space="preserve"> выводим полученный результат после выполнения рекурсивных функций </w:t>
       </w:r>
-      <w:proofErr w:type="spellStart"/>
       <w:r>
         <w:rPr>
           <w:rFonts w:ascii="Times New Roman" w:hAnsi="Times New Roman" w:cs="Times New Roman"/>
@@ -1056,7 +1053,6 @@
         </w:rPr>
         <w:t>checkQueen</w:t>
       </w:r>
-      <w:proofErr w:type="spellEnd"/>
       <w:r>
         <w:rPr>
           <w:rFonts w:ascii="Times New Roman" w:hAnsi="Times New Roman" w:cs="Times New Roman"/>
@@ -1079,7 +1075,6 @@
         </w:rPr>
         <w:t xml:space="preserve">и </w:t>
       </w:r>
-      <w:proofErr w:type="spellStart"/>
       <w:r>
         <w:rPr>
           <w:rFonts w:ascii="Times New Roman" w:hAnsi="Times New Roman" w:cs="Times New Roman"/>
@@ -1091,7 +1086,6 @@
         </w:rPr>
         <w:t>setQueen</w:t>
       </w:r>
-      <w:proofErr w:type="spellEnd"/>
     </w:p>
     <w:p>
       <w:pPr>
@@ -1128,9 +1122,21 @@
           <w:color w:val="000000" w:themeColor="text1"/>
           <w:sz w:val="28"/>
           <w:szCs w:val="28"/>
+          <w:lang w:val="en-US" w:eastAsia="ja-JP"/>
+        </w:rPr>
+      </w:pPr>
+      <w:r>
+        <w:rPr>
+          <w:rFonts w:ascii="Times New Roman" w:hAnsi="Times New Roman" w:cs="Times New Roman"/>
+          <w:b/>
+          <w:color w:val="000000" w:themeColor="text1"/>
+          <w:sz w:val="28"/>
+          <w:szCs w:val="28"/>
           <w:lang w:eastAsia="ja-JP"/>
         </w:rPr>
-      </w:pPr>
+        <w:lastRenderedPageBreak/>
+        <w:t>Код</w:t>
+      </w:r>
       <w:r>
         <w:rPr>
           <w:rFonts w:ascii="Times New Roman" w:hAnsi="Times New Roman" w:cs="Times New Roman"/>
@@ -1138,10 +1144,31 @@
           <w:color w:val="000000" w:themeColor="text1"/>
           <w:sz w:val="28"/>
           <w:szCs w:val="28"/>
+          <w:lang w:val="en-US" w:eastAsia="ja-JP"/>
+        </w:rPr>
+        <w:t xml:space="preserve"> </w:t>
+      </w:r>
+      <w:r>
+        <w:rPr>
+          <w:rFonts w:ascii="Times New Roman" w:hAnsi="Times New Roman" w:cs="Times New Roman"/>
+          <w:b/>
+          <w:color w:val="000000" w:themeColor="text1"/>
+          <w:sz w:val="28"/>
+          <w:szCs w:val="28"/>
           <w:lang w:eastAsia="ja-JP"/>
         </w:rPr>
-        <w:lastRenderedPageBreak/>
-        <w:t>Код программы:</w:t>
+        <w:t>программы</w:t>
+      </w:r>
+      <w:r>
+        <w:rPr>
+          <w:rFonts w:ascii="Times New Roman" w:hAnsi="Times New Roman" w:cs="Times New Roman"/>
+          <w:b/>
+          <w:color w:val="000000" w:themeColor="text1"/>
+          <w:sz w:val="28"/>
+          <w:szCs w:val="28"/>
+          <w:lang w:val="en-US" w:eastAsia="ja-JP"/>
+        </w:rPr>
+        <w:t>:</w:t>
       </w:r>
     </w:p>
     <w:p>
@@ -1376,32 +1403,48 @@
           <w:szCs w:val="16"/>
           <w:lang w:val="en-US"/>
         </w:rPr>
+        <w:t xml:space="preserve"> checkQueen(</w:t>
+      </w:r>
+      <w:r>
+        <w:rPr>
+          <w:rFonts w:ascii="Cascadia Mono" w:hAnsi="Cascadia Mono" w:cs="Cascadia Mono"/>
+          <w:color w:val="0000FF"/>
+          <w:sz w:val="16"/>
+          <w:szCs w:val="16"/>
+          <w:lang w:val="en-US"/>
+        </w:rPr>
+        <w:t>int</w:t>
+      </w:r>
+      <w:r>
+        <w:rPr>
+          <w:rFonts w:ascii="Cascadia Mono" w:hAnsi="Cascadia Mono" w:cs="Cascadia Mono"/>
+          <w:color w:val="000000"/>
+          <w:sz w:val="16"/>
+          <w:szCs w:val="16"/>
+          <w:lang w:val="en-US"/>
+        </w:rPr>
         <w:t xml:space="preserve"> </w:t>
       </w:r>
-      <w:proofErr w:type="spellStart"/>
-      <w:proofErr w:type="gramStart"/>
-      <w:r>
-        <w:rPr>
-          <w:rFonts w:ascii="Cascadia Mono" w:hAnsi="Cascadia Mono" w:cs="Cascadia Mono"/>
-          <w:color w:val="000000"/>
-          <w:sz w:val="16"/>
-          <w:szCs w:val="16"/>
-          <w:lang w:val="en-US"/>
-        </w:rPr>
-        <w:t>checkQueen</w:t>
-      </w:r>
-      <w:proofErr w:type="spellEnd"/>
-      <w:r>
-        <w:rPr>
-          <w:rFonts w:ascii="Cascadia Mono" w:hAnsi="Cascadia Mono" w:cs="Cascadia Mono"/>
-          <w:color w:val="000000"/>
-          <w:sz w:val="16"/>
-          <w:szCs w:val="16"/>
-          <w:lang w:val="en-US"/>
-        </w:rPr>
-        <w:t>(</w:t>
-      </w:r>
-      <w:proofErr w:type="gramEnd"/>
+      <w:r>
+        <w:rPr>
+          <w:rFonts w:ascii="Cascadia Mono" w:hAnsi="Cascadia Mono" w:cs="Cascadia Mono"/>
+          <w:color w:val="808080"/>
+          <w:sz w:val="16"/>
+          <w:szCs w:val="16"/>
+          <w:lang w:val="en-US"/>
+        </w:rPr>
+        <w:t>field</w:t>
+      </w:r>
+      <w:r>
+        <w:rPr>
+          <w:rFonts w:ascii="Cascadia Mono" w:hAnsi="Cascadia Mono" w:cs="Cascadia Mono"/>
+          <w:color w:val="000000"/>
+          <w:sz w:val="16"/>
+          <w:szCs w:val="16"/>
+          <w:lang w:val="en-US"/>
+        </w:rPr>
+        <w:t xml:space="preserve">[n][n], </w:t>
+      </w:r>
       <w:r>
         <w:rPr>
           <w:rFonts w:ascii="Cascadia Mono" w:hAnsi="Cascadia Mono" w:cs="Cascadia Mono"/>
@@ -1430,50 +1473,8 @@
           <w:szCs w:val="16"/>
           <w:lang w:val="en-US"/>
         </w:rPr>
-        <w:t>field</w:t>
-      </w:r>
-      <w:r>
-        <w:rPr>
-          <w:rFonts w:ascii="Cascadia Mono" w:hAnsi="Cascadia Mono" w:cs="Cascadia Mono"/>
-          <w:color w:val="000000"/>
-          <w:sz w:val="16"/>
-          <w:szCs w:val="16"/>
-          <w:lang w:val="en-US"/>
-        </w:rPr>
-        <w:t xml:space="preserve">[n][n], </w:t>
-      </w:r>
-      <w:r>
-        <w:rPr>
-          <w:rFonts w:ascii="Cascadia Mono" w:hAnsi="Cascadia Mono" w:cs="Cascadia Mono"/>
-          <w:color w:val="0000FF"/>
-          <w:sz w:val="16"/>
-          <w:szCs w:val="16"/>
-          <w:lang w:val="en-US"/>
-        </w:rPr>
-        <w:t>int</w:t>
-      </w:r>
-      <w:r>
-        <w:rPr>
-          <w:rFonts w:ascii="Cascadia Mono" w:hAnsi="Cascadia Mono" w:cs="Cascadia Mono"/>
-          <w:color w:val="000000"/>
-          <w:sz w:val="16"/>
-          <w:szCs w:val="16"/>
-          <w:lang w:val="en-US"/>
-        </w:rPr>
-        <w:t xml:space="preserve"> </w:t>
-      </w:r>
-      <w:proofErr w:type="spellStart"/>
-      <w:r>
-        <w:rPr>
-          <w:rFonts w:ascii="Cascadia Mono" w:hAnsi="Cascadia Mono" w:cs="Cascadia Mono"/>
-          <w:color w:val="808080"/>
-          <w:sz w:val="16"/>
-          <w:szCs w:val="16"/>
-          <w:lang w:val="en-US"/>
-        </w:rPr>
         <w:t>stroka</w:t>
       </w:r>
-      <w:proofErr w:type="spellEnd"/>
       <w:r>
         <w:rPr>
           <w:rFonts w:ascii="Cascadia Mono" w:hAnsi="Cascadia Mono" w:cs="Cascadia Mono"/>
@@ -1557,32 +1558,48 @@
           <w:szCs w:val="16"/>
           <w:lang w:val="en-US"/>
         </w:rPr>
+        <w:t xml:space="preserve"> setQueen(</w:t>
+      </w:r>
+      <w:r>
+        <w:rPr>
+          <w:rFonts w:ascii="Cascadia Mono" w:hAnsi="Cascadia Mono" w:cs="Cascadia Mono"/>
+          <w:color w:val="0000FF"/>
+          <w:sz w:val="16"/>
+          <w:szCs w:val="16"/>
+          <w:lang w:val="en-US"/>
+        </w:rPr>
+        <w:t>int</w:t>
+      </w:r>
+      <w:r>
+        <w:rPr>
+          <w:rFonts w:ascii="Cascadia Mono" w:hAnsi="Cascadia Mono" w:cs="Cascadia Mono"/>
+          <w:color w:val="000000"/>
+          <w:sz w:val="16"/>
+          <w:szCs w:val="16"/>
+          <w:lang w:val="en-US"/>
+        </w:rPr>
         <w:t xml:space="preserve"> </w:t>
       </w:r>
-      <w:proofErr w:type="spellStart"/>
-      <w:proofErr w:type="gramStart"/>
-      <w:r>
-        <w:rPr>
-          <w:rFonts w:ascii="Cascadia Mono" w:hAnsi="Cascadia Mono" w:cs="Cascadia Mono"/>
-          <w:color w:val="000000"/>
-          <w:sz w:val="16"/>
-          <w:szCs w:val="16"/>
-          <w:lang w:val="en-US"/>
-        </w:rPr>
-        <w:t>setQueen</w:t>
-      </w:r>
-      <w:proofErr w:type="spellEnd"/>
-      <w:r>
-        <w:rPr>
-          <w:rFonts w:ascii="Cascadia Mono" w:hAnsi="Cascadia Mono" w:cs="Cascadia Mono"/>
-          <w:color w:val="000000"/>
-          <w:sz w:val="16"/>
-          <w:szCs w:val="16"/>
-          <w:lang w:val="en-US"/>
-        </w:rPr>
-        <w:t>(</w:t>
-      </w:r>
-      <w:proofErr w:type="gramEnd"/>
+      <w:r>
+        <w:rPr>
+          <w:rFonts w:ascii="Cascadia Mono" w:hAnsi="Cascadia Mono" w:cs="Cascadia Mono"/>
+          <w:color w:val="808080"/>
+          <w:sz w:val="16"/>
+          <w:szCs w:val="16"/>
+          <w:lang w:val="en-US"/>
+        </w:rPr>
+        <w:t>field</w:t>
+      </w:r>
+      <w:r>
+        <w:rPr>
+          <w:rFonts w:ascii="Cascadia Mono" w:hAnsi="Cascadia Mono" w:cs="Cascadia Mono"/>
+          <w:color w:val="000000"/>
+          <w:sz w:val="16"/>
+          <w:szCs w:val="16"/>
+          <w:lang w:val="en-US"/>
+        </w:rPr>
+        <w:t xml:space="preserve">[n][n], </w:t>
+      </w:r>
       <w:r>
         <w:rPr>
           <w:rFonts w:ascii="Cascadia Mono" w:hAnsi="Cascadia Mono" w:cs="Cascadia Mono"/>
@@ -1611,50 +1628,8 @@
           <w:szCs w:val="16"/>
           <w:lang w:val="en-US"/>
         </w:rPr>
-        <w:t>field</w:t>
-      </w:r>
-      <w:r>
-        <w:rPr>
-          <w:rFonts w:ascii="Cascadia Mono" w:hAnsi="Cascadia Mono" w:cs="Cascadia Mono"/>
-          <w:color w:val="000000"/>
-          <w:sz w:val="16"/>
-          <w:szCs w:val="16"/>
-          <w:lang w:val="en-US"/>
-        </w:rPr>
-        <w:t xml:space="preserve">[n][n], </w:t>
-      </w:r>
-      <w:r>
-        <w:rPr>
-          <w:rFonts w:ascii="Cascadia Mono" w:hAnsi="Cascadia Mono" w:cs="Cascadia Mono"/>
-          <w:color w:val="0000FF"/>
-          <w:sz w:val="16"/>
-          <w:szCs w:val="16"/>
-          <w:lang w:val="en-US"/>
-        </w:rPr>
-        <w:t>int</w:t>
-      </w:r>
-      <w:r>
-        <w:rPr>
-          <w:rFonts w:ascii="Cascadia Mono" w:hAnsi="Cascadia Mono" w:cs="Cascadia Mono"/>
-          <w:color w:val="000000"/>
-          <w:sz w:val="16"/>
-          <w:szCs w:val="16"/>
-          <w:lang w:val="en-US"/>
-        </w:rPr>
-        <w:t xml:space="preserve"> </w:t>
-      </w:r>
-      <w:proofErr w:type="spellStart"/>
-      <w:r>
-        <w:rPr>
-          <w:rFonts w:ascii="Cascadia Mono" w:hAnsi="Cascadia Mono" w:cs="Cascadia Mono"/>
-          <w:color w:val="808080"/>
-          <w:sz w:val="16"/>
-          <w:szCs w:val="16"/>
-          <w:lang w:val="en-US"/>
-        </w:rPr>
         <w:t>stroka</w:t>
       </w:r>
-      <w:proofErr w:type="spellEnd"/>
       <w:r>
         <w:rPr>
           <w:rFonts w:ascii="Cascadia Mono" w:hAnsi="Cascadia Mono" w:cs="Cascadia Mono"/>
@@ -1698,32 +1673,8 @@
           <w:szCs w:val="16"/>
           <w:lang w:val="en-US"/>
         </w:rPr>
-        <w:t xml:space="preserve"> </w:t>
-      </w:r>
-      <w:proofErr w:type="spellStart"/>
-      <w:proofErr w:type="gramStart"/>
-      <w:r>
-        <w:rPr>
-          <w:rFonts w:ascii="Cascadia Mono" w:hAnsi="Cascadia Mono" w:cs="Cascadia Mono"/>
-          <w:color w:val="000000"/>
-          <w:sz w:val="16"/>
-          <w:szCs w:val="16"/>
-          <w:lang w:val="en-US"/>
-        </w:rPr>
-        <w:t>viewfield</w:t>
-      </w:r>
-      <w:proofErr w:type="spellEnd"/>
-      <w:r>
-        <w:rPr>
-          <w:rFonts w:ascii="Cascadia Mono" w:hAnsi="Cascadia Mono" w:cs="Cascadia Mono"/>
-          <w:color w:val="000000"/>
-          <w:sz w:val="16"/>
-          <w:szCs w:val="16"/>
-          <w:lang w:val="en-US"/>
-        </w:rPr>
-        <w:t>(</w:t>
-      </w:r>
-      <w:proofErr w:type="gramEnd"/>
+        <w:t xml:space="preserve"> viewfield(</w:t>
+      </w:r>
       <w:r>
         <w:rPr>
           <w:rFonts w:ascii="Cascadia Mono" w:hAnsi="Cascadia Mono" w:cs="Cascadia Mono"/>
@@ -1812,29 +1763,7 @@
           <w:szCs w:val="16"/>
           <w:lang w:val="en-US"/>
         </w:rPr>
-        <w:t xml:space="preserve"> </w:t>
-      </w:r>
-      <w:proofErr w:type="gramStart"/>
-      <w:r>
-        <w:rPr>
-          <w:rFonts w:ascii="Cascadia Mono" w:hAnsi="Cascadia Mono" w:cs="Cascadia Mono"/>
-          <w:color w:val="000000"/>
-          <w:sz w:val="16"/>
-          <w:szCs w:val="16"/>
-          <w:lang w:val="en-US"/>
-        </w:rPr>
-        <w:t>main(</w:t>
-      </w:r>
-      <w:proofErr w:type="gramEnd"/>
-      <w:r>
-        <w:rPr>
-          <w:rFonts w:ascii="Cascadia Mono" w:hAnsi="Cascadia Mono" w:cs="Cascadia Mono"/>
-          <w:color w:val="000000"/>
-          <w:sz w:val="16"/>
-          <w:szCs w:val="16"/>
-          <w:lang w:val="en-US"/>
-        </w:rPr>
-        <w:t>) {</w:t>
+        <w:t xml:space="preserve"> main() {</w:t>
       </w:r>
     </w:p>
     <w:p>
@@ -1879,29 +1808,7 @@
           <w:szCs w:val="16"/>
           <w:lang w:val="en-US"/>
         </w:rPr>
-        <w:t xml:space="preserve"> field[n][n] = </w:t>
-      </w:r>
-      <w:proofErr w:type="gramStart"/>
-      <w:r>
-        <w:rPr>
-          <w:rFonts w:ascii="Cascadia Mono" w:hAnsi="Cascadia Mono" w:cs="Cascadia Mono"/>
-          <w:color w:val="000000"/>
-          <w:sz w:val="16"/>
-          <w:szCs w:val="16"/>
-          <w:lang w:val="en-US"/>
-        </w:rPr>
-        <w:t>{ 0</w:t>
-      </w:r>
-      <w:proofErr w:type="gramEnd"/>
-      <w:r>
-        <w:rPr>
-          <w:rFonts w:ascii="Cascadia Mono" w:hAnsi="Cascadia Mono" w:cs="Cascadia Mono"/>
-          <w:color w:val="000000"/>
-          <w:sz w:val="16"/>
-          <w:szCs w:val="16"/>
-          <w:lang w:val="en-US"/>
-        </w:rPr>
-        <w:t xml:space="preserve"> };</w:t>
+        <w:t xml:space="preserve"> field[n][n] = { 0 };</w:t>
       </w:r>
     </w:p>
     <w:p>
@@ -1961,41 +1868,7 @@
           <w:szCs w:val="16"/>
           <w:lang w:val="en-US"/>
         </w:rPr>
-        <w:t xml:space="preserve"> (</w:t>
-      </w:r>
-      <w:proofErr w:type="spellStart"/>
-      <w:proofErr w:type="gramStart"/>
-      <w:r>
-        <w:rPr>
-          <w:rFonts w:ascii="Cascadia Mono" w:hAnsi="Cascadia Mono" w:cs="Cascadia Mono"/>
-          <w:color w:val="000000"/>
-          <w:sz w:val="16"/>
-          <w:szCs w:val="16"/>
-          <w:lang w:val="en-US"/>
-        </w:rPr>
-        <w:t>setQueen</w:t>
-      </w:r>
-      <w:proofErr w:type="spellEnd"/>
-      <w:r>
-        <w:rPr>
-          <w:rFonts w:ascii="Cascadia Mono" w:hAnsi="Cascadia Mono" w:cs="Cascadia Mono"/>
-          <w:color w:val="000000"/>
-          <w:sz w:val="16"/>
-          <w:szCs w:val="16"/>
-          <w:lang w:val="en-US"/>
-        </w:rPr>
-        <w:t>(</w:t>
-      </w:r>
-      <w:proofErr w:type="gramEnd"/>
-      <w:r>
-        <w:rPr>
-          <w:rFonts w:ascii="Cascadia Mono" w:hAnsi="Cascadia Mono" w:cs="Cascadia Mono"/>
-          <w:color w:val="000000"/>
-          <w:sz w:val="16"/>
-          <w:szCs w:val="16"/>
-          <w:lang w:val="en-US"/>
-        </w:rPr>
-        <w:t>field, 0) != 0)</w:t>
+        <w:t xml:space="preserve"> (setQueen(field, 0) != 0)</w:t>
       </w:r>
     </w:p>
     <w:p>
@@ -2045,29 +1918,7 @@
           <w:szCs w:val="16"/>
           <w:lang w:val="en-US"/>
         </w:rPr>
-        <w:t xml:space="preserve">        </w:t>
-      </w:r>
-      <w:proofErr w:type="spellStart"/>
-      <w:r>
-        <w:rPr>
-          <w:rFonts w:ascii="Cascadia Mono" w:hAnsi="Cascadia Mono" w:cs="Cascadia Mono"/>
-          <w:color w:val="000000"/>
-          <w:sz w:val="16"/>
-          <w:szCs w:val="16"/>
-          <w:lang w:val="en-US"/>
-        </w:rPr>
-        <w:t>viewfield</w:t>
-      </w:r>
-      <w:proofErr w:type="spellEnd"/>
-      <w:r>
-        <w:rPr>
-          <w:rFonts w:ascii="Cascadia Mono" w:hAnsi="Cascadia Mono" w:cs="Cascadia Mono"/>
-          <w:color w:val="000000"/>
-          <w:sz w:val="16"/>
-          <w:szCs w:val="16"/>
-          <w:lang w:val="en-US"/>
-        </w:rPr>
-        <w:t>(field);</w:t>
+        <w:t xml:space="preserve">        viewfield(field);</w:t>
       </w:r>
     </w:p>
     <w:p>
@@ -2227,32 +2078,48 @@
           <w:szCs w:val="16"/>
           <w:lang w:val="en-US"/>
         </w:rPr>
+        <w:t xml:space="preserve"> checkQueen(</w:t>
+      </w:r>
+      <w:r>
+        <w:rPr>
+          <w:rFonts w:ascii="Cascadia Mono" w:hAnsi="Cascadia Mono" w:cs="Cascadia Mono"/>
+          <w:color w:val="0000FF"/>
+          <w:sz w:val="16"/>
+          <w:szCs w:val="16"/>
+          <w:lang w:val="en-US"/>
+        </w:rPr>
+        <w:t>int</w:t>
+      </w:r>
+      <w:r>
+        <w:rPr>
+          <w:rFonts w:ascii="Cascadia Mono" w:hAnsi="Cascadia Mono" w:cs="Cascadia Mono"/>
+          <w:color w:val="000000"/>
+          <w:sz w:val="16"/>
+          <w:szCs w:val="16"/>
+          <w:lang w:val="en-US"/>
+        </w:rPr>
         <w:t xml:space="preserve"> </w:t>
       </w:r>
-      <w:proofErr w:type="spellStart"/>
-      <w:proofErr w:type="gramStart"/>
-      <w:r>
-        <w:rPr>
-          <w:rFonts w:ascii="Cascadia Mono" w:hAnsi="Cascadia Mono" w:cs="Cascadia Mono"/>
-          <w:color w:val="000000"/>
-          <w:sz w:val="16"/>
-          <w:szCs w:val="16"/>
-          <w:lang w:val="en-US"/>
-        </w:rPr>
-        <w:t>checkQueen</w:t>
-      </w:r>
-      <w:proofErr w:type="spellEnd"/>
-      <w:r>
-        <w:rPr>
-          <w:rFonts w:ascii="Cascadia Mono" w:hAnsi="Cascadia Mono" w:cs="Cascadia Mono"/>
-          <w:color w:val="000000"/>
-          <w:sz w:val="16"/>
-          <w:szCs w:val="16"/>
-          <w:lang w:val="en-US"/>
-        </w:rPr>
-        <w:t>(</w:t>
-      </w:r>
-      <w:proofErr w:type="gramEnd"/>
+      <w:r>
+        <w:rPr>
+          <w:rFonts w:ascii="Cascadia Mono" w:hAnsi="Cascadia Mono" w:cs="Cascadia Mono"/>
+          <w:color w:val="808080"/>
+          <w:sz w:val="16"/>
+          <w:szCs w:val="16"/>
+          <w:lang w:val="en-US"/>
+        </w:rPr>
+        <w:t>field</w:t>
+      </w:r>
+      <w:r>
+        <w:rPr>
+          <w:rFonts w:ascii="Cascadia Mono" w:hAnsi="Cascadia Mono" w:cs="Cascadia Mono"/>
+          <w:color w:val="000000"/>
+          <w:sz w:val="16"/>
+          <w:szCs w:val="16"/>
+          <w:lang w:val="en-US"/>
+        </w:rPr>
+        <w:t xml:space="preserve">[n][n], </w:t>
+      </w:r>
       <w:r>
         <w:rPr>
           <w:rFonts w:ascii="Cascadia Mono" w:hAnsi="Cascadia Mono" w:cs="Cascadia Mono"/>
@@ -2281,50 +2148,8 @@
           <w:szCs w:val="16"/>
           <w:lang w:val="en-US"/>
         </w:rPr>
-        <w:t>field</w:t>
-      </w:r>
-      <w:r>
-        <w:rPr>
-          <w:rFonts w:ascii="Cascadia Mono" w:hAnsi="Cascadia Mono" w:cs="Cascadia Mono"/>
-          <w:color w:val="000000"/>
-          <w:sz w:val="16"/>
-          <w:szCs w:val="16"/>
-          <w:lang w:val="en-US"/>
-        </w:rPr>
-        <w:t xml:space="preserve">[n][n], </w:t>
-      </w:r>
-      <w:r>
-        <w:rPr>
-          <w:rFonts w:ascii="Cascadia Mono" w:hAnsi="Cascadia Mono" w:cs="Cascadia Mono"/>
-          <w:color w:val="0000FF"/>
-          <w:sz w:val="16"/>
-          <w:szCs w:val="16"/>
-          <w:lang w:val="en-US"/>
-        </w:rPr>
-        <w:t>int</w:t>
-      </w:r>
-      <w:r>
-        <w:rPr>
-          <w:rFonts w:ascii="Cascadia Mono" w:hAnsi="Cascadia Mono" w:cs="Cascadia Mono"/>
-          <w:color w:val="000000"/>
-          <w:sz w:val="16"/>
-          <w:szCs w:val="16"/>
-          <w:lang w:val="en-US"/>
-        </w:rPr>
-        <w:t xml:space="preserve"> </w:t>
-      </w:r>
-      <w:proofErr w:type="spellStart"/>
-      <w:r>
-        <w:rPr>
-          <w:rFonts w:ascii="Cascadia Mono" w:hAnsi="Cascadia Mono" w:cs="Cascadia Mono"/>
-          <w:color w:val="808080"/>
-          <w:sz w:val="16"/>
-          <w:szCs w:val="16"/>
-          <w:lang w:val="en-US"/>
-        </w:rPr>
         <w:t>stroka</w:t>
       </w:r>
-      <w:proofErr w:type="spellEnd"/>
       <w:r>
         <w:rPr>
           <w:rFonts w:ascii="Cascadia Mono" w:hAnsi="Cascadia Mono" w:cs="Cascadia Mono"/>
@@ -2438,73 +2263,7 @@
           <w:szCs w:val="16"/>
           <w:lang w:val="en-US"/>
         </w:rPr>
-        <w:t xml:space="preserve"> </w:t>
-      </w:r>
-      <w:proofErr w:type="spellStart"/>
-      <w:r>
-        <w:rPr>
-          <w:rFonts w:ascii="Cascadia Mono" w:hAnsi="Cascadia Mono" w:cs="Cascadia Mono"/>
-          <w:color w:val="000000"/>
-          <w:sz w:val="16"/>
-          <w:szCs w:val="16"/>
-          <w:lang w:val="en-US"/>
-        </w:rPr>
-        <w:t>i</w:t>
-      </w:r>
-      <w:proofErr w:type="spellEnd"/>
-      <w:r>
-        <w:rPr>
-          <w:rFonts w:ascii="Cascadia Mono" w:hAnsi="Cascadia Mono" w:cs="Cascadia Mono"/>
-          <w:color w:val="000000"/>
-          <w:sz w:val="16"/>
-          <w:szCs w:val="16"/>
-          <w:lang w:val="en-US"/>
-        </w:rPr>
-        <w:t xml:space="preserve"> = 0; </w:t>
-      </w:r>
-      <w:proofErr w:type="spellStart"/>
-      <w:r>
-        <w:rPr>
-          <w:rFonts w:ascii="Cascadia Mono" w:hAnsi="Cascadia Mono" w:cs="Cascadia Mono"/>
-          <w:color w:val="000000"/>
-          <w:sz w:val="16"/>
-          <w:szCs w:val="16"/>
-          <w:lang w:val="en-US"/>
-        </w:rPr>
-        <w:t>i</w:t>
-      </w:r>
-      <w:proofErr w:type="spellEnd"/>
-      <w:r>
-        <w:rPr>
-          <w:rFonts w:ascii="Cascadia Mono" w:hAnsi="Cascadia Mono" w:cs="Cascadia Mono"/>
-          <w:color w:val="000000"/>
-          <w:sz w:val="16"/>
-          <w:szCs w:val="16"/>
-          <w:lang w:val="en-US"/>
-        </w:rPr>
-        <w:t xml:space="preserve"> &lt; n; </w:t>
-      </w:r>
-      <w:proofErr w:type="spellStart"/>
-      <w:r>
-        <w:rPr>
-          <w:rFonts w:ascii="Cascadia Mono" w:hAnsi="Cascadia Mono" w:cs="Cascadia Mono"/>
-          <w:color w:val="000000"/>
-          <w:sz w:val="16"/>
-          <w:szCs w:val="16"/>
-          <w:lang w:val="en-US"/>
-        </w:rPr>
-        <w:t>i</w:t>
-      </w:r>
-      <w:proofErr w:type="spellEnd"/>
-      <w:r>
-        <w:rPr>
-          <w:rFonts w:ascii="Cascadia Mono" w:hAnsi="Cascadia Mono" w:cs="Cascadia Mono"/>
-          <w:color w:val="000000"/>
-          <w:sz w:val="16"/>
-          <w:szCs w:val="16"/>
-          <w:lang w:val="en-US"/>
-        </w:rPr>
-        <w:t>++) {</w:t>
+        <w:t xml:space="preserve"> i = 0; i &lt; n; i++) {</w:t>
       </w:r>
     </w:p>
     <w:p>
@@ -2571,7 +2330,6 @@
         </w:rPr>
         <w:t>[</w:t>
       </w:r>
-      <w:proofErr w:type="spellStart"/>
       <w:r>
         <w:rPr>
           <w:rFonts w:ascii="Cascadia Mono" w:hAnsi="Cascadia Mono" w:cs="Cascadia Mono"/>
@@ -2582,38 +2340,15 @@
         </w:rPr>
         <w:t>stroka</w:t>
       </w:r>
-      <w:proofErr w:type="spellEnd"/>
-      <w:r>
-        <w:rPr>
-          <w:rFonts w:ascii="Cascadia Mono" w:hAnsi="Cascadia Mono" w:cs="Cascadia Mono"/>
-          <w:color w:val="000000"/>
-          <w:sz w:val="16"/>
-          <w:szCs w:val="16"/>
-          <w:lang w:val="en-US"/>
-        </w:rPr>
-        <w:t>][</w:t>
-      </w:r>
-      <w:proofErr w:type="spellStart"/>
-      <w:r>
-        <w:rPr>
-          <w:rFonts w:ascii="Cascadia Mono" w:hAnsi="Cascadia Mono" w:cs="Cascadia Mono"/>
-          <w:color w:val="000000"/>
-          <w:sz w:val="16"/>
-          <w:szCs w:val="16"/>
-          <w:lang w:val="en-US"/>
-        </w:rPr>
-        <w:t>i</w:t>
-      </w:r>
-      <w:proofErr w:type="spellEnd"/>
-      <w:r>
-        <w:rPr>
-          <w:rFonts w:ascii="Cascadia Mono" w:hAnsi="Cascadia Mono" w:cs="Cascadia Mono"/>
-          <w:color w:val="000000"/>
-          <w:sz w:val="16"/>
-          <w:szCs w:val="16"/>
-          <w:lang w:val="en-US"/>
-        </w:rPr>
-        <w:t xml:space="preserve">] || </w:t>
+      <w:r>
+        <w:rPr>
+          <w:rFonts w:ascii="Cascadia Mono" w:hAnsi="Cascadia Mono" w:cs="Cascadia Mono"/>
+          <w:color w:val="000000"/>
+          <w:sz w:val="16"/>
+          <w:szCs w:val="16"/>
+          <w:lang w:val="en-US"/>
+        </w:rPr>
+        <w:t xml:space="preserve">][i] || </w:t>
       </w:r>
       <w:r>
         <w:rPr>
@@ -2633,29 +2368,7 @@
           <w:szCs w:val="16"/>
           <w:lang w:val="en-US"/>
         </w:rPr>
-        <w:t>[</w:t>
-      </w:r>
-      <w:proofErr w:type="spellStart"/>
-      <w:r>
-        <w:rPr>
-          <w:rFonts w:ascii="Cascadia Mono" w:hAnsi="Cascadia Mono" w:cs="Cascadia Mono"/>
-          <w:color w:val="000000"/>
-          <w:sz w:val="16"/>
-          <w:szCs w:val="16"/>
-          <w:lang w:val="en-US"/>
-        </w:rPr>
-        <w:t>i</w:t>
-      </w:r>
-      <w:proofErr w:type="spellEnd"/>
-      <w:r>
-        <w:rPr>
-          <w:rFonts w:ascii="Cascadia Mono" w:hAnsi="Cascadia Mono" w:cs="Cascadia Mono"/>
-          <w:color w:val="000000"/>
-          <w:sz w:val="16"/>
-          <w:szCs w:val="16"/>
-          <w:lang w:val="en-US"/>
-        </w:rPr>
-        <w:t>][</w:t>
+        <w:t>[i][</w:t>
       </w:r>
       <w:r>
         <w:rPr>
@@ -2702,7 +2415,6 @@
         </w:rPr>
         <w:t xml:space="preserve">            (</w:t>
       </w:r>
-      <w:proofErr w:type="spellStart"/>
       <w:r>
         <w:rPr>
           <w:rFonts w:ascii="Cascadia Mono" w:hAnsi="Cascadia Mono" w:cs="Cascadia Mono"/>
@@ -2713,38 +2425,15 @@
         </w:rPr>
         <w:t>stroka</w:t>
       </w:r>
-      <w:proofErr w:type="spellEnd"/>
-      <w:r>
-        <w:rPr>
-          <w:rFonts w:ascii="Cascadia Mono" w:hAnsi="Cascadia Mono" w:cs="Cascadia Mono"/>
-          <w:color w:val="000000"/>
-          <w:sz w:val="16"/>
-          <w:szCs w:val="16"/>
-          <w:lang w:val="en-US"/>
-        </w:rPr>
-        <w:t xml:space="preserve"> - </w:t>
-      </w:r>
-      <w:proofErr w:type="spellStart"/>
-      <w:r>
-        <w:rPr>
-          <w:rFonts w:ascii="Cascadia Mono" w:hAnsi="Cascadia Mono" w:cs="Cascadia Mono"/>
-          <w:color w:val="000000"/>
-          <w:sz w:val="16"/>
-          <w:szCs w:val="16"/>
-          <w:lang w:val="en-US"/>
-        </w:rPr>
-        <w:t>i</w:t>
-      </w:r>
-      <w:proofErr w:type="spellEnd"/>
-      <w:r>
-        <w:rPr>
-          <w:rFonts w:ascii="Cascadia Mono" w:hAnsi="Cascadia Mono" w:cs="Cascadia Mono"/>
-          <w:color w:val="000000"/>
-          <w:sz w:val="16"/>
-          <w:szCs w:val="16"/>
-          <w:lang w:val="en-US"/>
-        </w:rPr>
-        <w:t xml:space="preserve"> &gt;= 0 &amp;&amp; </w:t>
+      <w:r>
+        <w:rPr>
+          <w:rFonts w:ascii="Cascadia Mono" w:hAnsi="Cascadia Mono" w:cs="Cascadia Mono"/>
+          <w:color w:val="000000"/>
+          <w:sz w:val="16"/>
+          <w:szCs w:val="16"/>
+          <w:lang w:val="en-US"/>
+        </w:rPr>
+        <w:t xml:space="preserve"> - i &gt;= 0 &amp;&amp; </w:t>
       </w:r>
       <w:r>
         <w:rPr>
@@ -2764,31 +2453,8 @@
           <w:szCs w:val="16"/>
           <w:lang w:val="en-US"/>
         </w:rPr>
-        <w:t xml:space="preserve"> - </w:t>
-      </w:r>
-      <w:proofErr w:type="spellStart"/>
-      <w:r>
-        <w:rPr>
-          <w:rFonts w:ascii="Cascadia Mono" w:hAnsi="Cascadia Mono" w:cs="Cascadia Mono"/>
-          <w:color w:val="000000"/>
-          <w:sz w:val="16"/>
-          <w:szCs w:val="16"/>
-          <w:lang w:val="en-US"/>
-        </w:rPr>
-        <w:t>i</w:t>
-      </w:r>
-      <w:proofErr w:type="spellEnd"/>
-      <w:r>
-        <w:rPr>
-          <w:rFonts w:ascii="Cascadia Mono" w:hAnsi="Cascadia Mono" w:cs="Cascadia Mono"/>
-          <w:color w:val="000000"/>
-          <w:sz w:val="16"/>
-          <w:szCs w:val="16"/>
-          <w:lang w:val="en-US"/>
-        </w:rPr>
-        <w:t xml:space="preserve"> &gt;= 0 &amp;&amp; </w:t>
-      </w:r>
-      <w:proofErr w:type="gramStart"/>
+        <w:t xml:space="preserve"> - i &gt;= 0 &amp;&amp; </w:t>
+      </w:r>
       <w:r>
         <w:rPr>
           <w:rFonts w:ascii="Cascadia Mono" w:hAnsi="Cascadia Mono" w:cs="Cascadia Mono"/>
@@ -2809,8 +2475,6 @@
         </w:rPr>
         <w:t>[</w:t>
       </w:r>
-      <w:proofErr w:type="spellStart"/>
-      <w:proofErr w:type="gramEnd"/>
       <w:r>
         <w:rPr>
           <w:rFonts w:ascii="Cascadia Mono" w:hAnsi="Cascadia Mono" w:cs="Cascadia Mono"/>
@@ -2821,38 +2485,15 @@
         </w:rPr>
         <w:t>stroka</w:t>
       </w:r>
-      <w:proofErr w:type="spellEnd"/>
-      <w:r>
-        <w:rPr>
-          <w:rFonts w:ascii="Cascadia Mono" w:hAnsi="Cascadia Mono" w:cs="Cascadia Mono"/>
-          <w:color w:val="000000"/>
-          <w:sz w:val="16"/>
-          <w:szCs w:val="16"/>
-          <w:lang w:val="en-US"/>
-        </w:rPr>
-        <w:t xml:space="preserve"> - </w:t>
-      </w:r>
-      <w:proofErr w:type="spellStart"/>
-      <w:r>
-        <w:rPr>
-          <w:rFonts w:ascii="Cascadia Mono" w:hAnsi="Cascadia Mono" w:cs="Cascadia Mono"/>
-          <w:color w:val="000000"/>
-          <w:sz w:val="16"/>
-          <w:szCs w:val="16"/>
-          <w:lang w:val="en-US"/>
-        </w:rPr>
-        <w:t>i</w:t>
-      </w:r>
-      <w:proofErr w:type="spellEnd"/>
-      <w:r>
-        <w:rPr>
-          <w:rFonts w:ascii="Cascadia Mono" w:hAnsi="Cascadia Mono" w:cs="Cascadia Mono"/>
-          <w:color w:val="000000"/>
-          <w:sz w:val="16"/>
-          <w:szCs w:val="16"/>
-          <w:lang w:val="en-US"/>
-        </w:rPr>
-        <w:t>][</w:t>
+      <w:r>
+        <w:rPr>
+          <w:rFonts w:ascii="Cascadia Mono" w:hAnsi="Cascadia Mono" w:cs="Cascadia Mono"/>
+          <w:color w:val="000000"/>
+          <w:sz w:val="16"/>
+          <w:szCs w:val="16"/>
+          <w:lang w:val="en-US"/>
+        </w:rPr>
+        <w:t xml:space="preserve"> - i][</w:t>
       </w:r>
       <w:r>
         <w:rPr>
@@ -2872,29 +2513,7 @@
           <w:szCs w:val="16"/>
           <w:lang w:val="en-US"/>
         </w:rPr>
-        <w:t xml:space="preserve"> - </w:t>
-      </w:r>
-      <w:proofErr w:type="spellStart"/>
-      <w:r>
-        <w:rPr>
-          <w:rFonts w:ascii="Cascadia Mono" w:hAnsi="Cascadia Mono" w:cs="Cascadia Mono"/>
-          <w:color w:val="000000"/>
-          <w:sz w:val="16"/>
-          <w:szCs w:val="16"/>
-          <w:lang w:val="en-US"/>
-        </w:rPr>
-        <w:t>i</w:t>
-      </w:r>
-      <w:proofErr w:type="spellEnd"/>
-      <w:r>
-        <w:rPr>
-          <w:rFonts w:ascii="Cascadia Mono" w:hAnsi="Cascadia Mono" w:cs="Cascadia Mono"/>
-          <w:color w:val="000000"/>
-          <w:sz w:val="16"/>
-          <w:szCs w:val="16"/>
-          <w:lang w:val="en-US"/>
-        </w:rPr>
-        <w:t>]) ||</w:t>
+        <w:t xml:space="preserve"> - i]) ||</w:t>
       </w:r>
     </w:p>
     <w:p>
@@ -2921,7 +2540,6 @@
         </w:rPr>
         <w:t xml:space="preserve">            (</w:t>
       </w:r>
-      <w:proofErr w:type="spellStart"/>
       <w:r>
         <w:rPr>
           <w:rFonts w:ascii="Cascadia Mono" w:hAnsi="Cascadia Mono" w:cs="Cascadia Mono"/>
@@ -2932,38 +2550,15 @@
         </w:rPr>
         <w:t>stroka</w:t>
       </w:r>
-      <w:proofErr w:type="spellEnd"/>
-      <w:r>
-        <w:rPr>
-          <w:rFonts w:ascii="Cascadia Mono" w:hAnsi="Cascadia Mono" w:cs="Cascadia Mono"/>
-          <w:color w:val="000000"/>
-          <w:sz w:val="16"/>
-          <w:szCs w:val="16"/>
-          <w:lang w:val="en-US"/>
-        </w:rPr>
-        <w:t xml:space="preserve"> + </w:t>
-      </w:r>
-      <w:proofErr w:type="spellStart"/>
-      <w:r>
-        <w:rPr>
-          <w:rFonts w:ascii="Cascadia Mono" w:hAnsi="Cascadia Mono" w:cs="Cascadia Mono"/>
-          <w:color w:val="000000"/>
-          <w:sz w:val="16"/>
-          <w:szCs w:val="16"/>
-          <w:lang w:val="en-US"/>
-        </w:rPr>
-        <w:t>i</w:t>
-      </w:r>
-      <w:proofErr w:type="spellEnd"/>
-      <w:r>
-        <w:rPr>
-          <w:rFonts w:ascii="Cascadia Mono" w:hAnsi="Cascadia Mono" w:cs="Cascadia Mono"/>
-          <w:color w:val="000000"/>
-          <w:sz w:val="16"/>
-          <w:szCs w:val="16"/>
-          <w:lang w:val="en-US"/>
-        </w:rPr>
-        <w:t xml:space="preserve"> &lt; n &amp;&amp; </w:t>
+      <w:r>
+        <w:rPr>
+          <w:rFonts w:ascii="Cascadia Mono" w:hAnsi="Cascadia Mono" w:cs="Cascadia Mono"/>
+          <w:color w:val="000000"/>
+          <w:sz w:val="16"/>
+          <w:szCs w:val="16"/>
+          <w:lang w:val="en-US"/>
+        </w:rPr>
+        <w:t xml:space="preserve"> + i &lt; n &amp;&amp; </w:t>
       </w:r>
       <w:r>
         <w:rPr>
@@ -2983,31 +2578,8 @@
           <w:szCs w:val="16"/>
           <w:lang w:val="en-US"/>
         </w:rPr>
-        <w:t xml:space="preserve"> + </w:t>
-      </w:r>
-      <w:proofErr w:type="spellStart"/>
-      <w:r>
-        <w:rPr>
-          <w:rFonts w:ascii="Cascadia Mono" w:hAnsi="Cascadia Mono" w:cs="Cascadia Mono"/>
-          <w:color w:val="000000"/>
-          <w:sz w:val="16"/>
-          <w:szCs w:val="16"/>
-          <w:lang w:val="en-US"/>
-        </w:rPr>
-        <w:t>i</w:t>
-      </w:r>
-      <w:proofErr w:type="spellEnd"/>
-      <w:r>
-        <w:rPr>
-          <w:rFonts w:ascii="Cascadia Mono" w:hAnsi="Cascadia Mono" w:cs="Cascadia Mono"/>
-          <w:color w:val="000000"/>
-          <w:sz w:val="16"/>
-          <w:szCs w:val="16"/>
-          <w:lang w:val="en-US"/>
-        </w:rPr>
-        <w:t xml:space="preserve"> &lt; n &amp;&amp; </w:t>
-      </w:r>
-      <w:proofErr w:type="gramStart"/>
+        <w:t xml:space="preserve"> + i &lt; n &amp;&amp; </w:t>
+      </w:r>
       <w:r>
         <w:rPr>
           <w:rFonts w:ascii="Cascadia Mono" w:hAnsi="Cascadia Mono" w:cs="Cascadia Mono"/>
@@ -3028,8 +2600,6 @@
         </w:rPr>
         <w:t>[</w:t>
       </w:r>
-      <w:proofErr w:type="spellStart"/>
-      <w:proofErr w:type="gramEnd"/>
       <w:r>
         <w:rPr>
           <w:rFonts w:ascii="Cascadia Mono" w:hAnsi="Cascadia Mono" w:cs="Cascadia Mono"/>
@@ -3040,38 +2610,15 @@
         </w:rPr>
         <w:t>stroka</w:t>
       </w:r>
-      <w:proofErr w:type="spellEnd"/>
-      <w:r>
-        <w:rPr>
-          <w:rFonts w:ascii="Cascadia Mono" w:hAnsi="Cascadia Mono" w:cs="Cascadia Mono"/>
-          <w:color w:val="000000"/>
-          <w:sz w:val="16"/>
-          <w:szCs w:val="16"/>
-          <w:lang w:val="en-US"/>
-        </w:rPr>
-        <w:t xml:space="preserve"> + </w:t>
-      </w:r>
-      <w:proofErr w:type="spellStart"/>
-      <w:r>
-        <w:rPr>
-          <w:rFonts w:ascii="Cascadia Mono" w:hAnsi="Cascadia Mono" w:cs="Cascadia Mono"/>
-          <w:color w:val="000000"/>
-          <w:sz w:val="16"/>
-          <w:szCs w:val="16"/>
-          <w:lang w:val="en-US"/>
-        </w:rPr>
-        <w:t>i</w:t>
-      </w:r>
-      <w:proofErr w:type="spellEnd"/>
-      <w:r>
-        <w:rPr>
-          <w:rFonts w:ascii="Cascadia Mono" w:hAnsi="Cascadia Mono" w:cs="Cascadia Mono"/>
-          <w:color w:val="000000"/>
-          <w:sz w:val="16"/>
-          <w:szCs w:val="16"/>
-          <w:lang w:val="en-US"/>
-        </w:rPr>
-        <w:t>][</w:t>
+      <w:r>
+        <w:rPr>
+          <w:rFonts w:ascii="Cascadia Mono" w:hAnsi="Cascadia Mono" w:cs="Cascadia Mono"/>
+          <w:color w:val="000000"/>
+          <w:sz w:val="16"/>
+          <w:szCs w:val="16"/>
+          <w:lang w:val="en-US"/>
+        </w:rPr>
+        <w:t xml:space="preserve"> + i][</w:t>
       </w:r>
       <w:r>
         <w:rPr>
@@ -3091,29 +2638,7 @@
           <w:szCs w:val="16"/>
           <w:lang w:val="en-US"/>
         </w:rPr>
-        <w:t xml:space="preserve"> + </w:t>
-      </w:r>
-      <w:proofErr w:type="spellStart"/>
-      <w:r>
-        <w:rPr>
-          <w:rFonts w:ascii="Cascadia Mono" w:hAnsi="Cascadia Mono" w:cs="Cascadia Mono"/>
-          <w:color w:val="000000"/>
-          <w:sz w:val="16"/>
-          <w:szCs w:val="16"/>
-          <w:lang w:val="en-US"/>
-        </w:rPr>
-        <w:t>i</w:t>
-      </w:r>
-      <w:proofErr w:type="spellEnd"/>
-      <w:r>
-        <w:rPr>
-          <w:rFonts w:ascii="Cascadia Mono" w:hAnsi="Cascadia Mono" w:cs="Cascadia Mono"/>
-          <w:color w:val="000000"/>
-          <w:sz w:val="16"/>
-          <w:szCs w:val="16"/>
-          <w:lang w:val="en-US"/>
-        </w:rPr>
-        <w:t>]) ||</w:t>
+        <w:t xml:space="preserve"> + i]) ||</w:t>
       </w:r>
     </w:p>
     <w:p>
@@ -3140,7 +2665,6 @@
         </w:rPr>
         <w:t xml:space="preserve">            (</w:t>
       </w:r>
-      <w:proofErr w:type="spellStart"/>
       <w:r>
         <w:rPr>
           <w:rFonts w:ascii="Cascadia Mono" w:hAnsi="Cascadia Mono" w:cs="Cascadia Mono"/>
@@ -3151,38 +2675,15 @@
         </w:rPr>
         <w:t>stroka</w:t>
       </w:r>
-      <w:proofErr w:type="spellEnd"/>
-      <w:r>
-        <w:rPr>
-          <w:rFonts w:ascii="Cascadia Mono" w:hAnsi="Cascadia Mono" w:cs="Cascadia Mono"/>
-          <w:color w:val="000000"/>
-          <w:sz w:val="16"/>
-          <w:szCs w:val="16"/>
-          <w:lang w:val="en-US"/>
-        </w:rPr>
-        <w:t xml:space="preserve"> - </w:t>
-      </w:r>
-      <w:proofErr w:type="spellStart"/>
-      <w:r>
-        <w:rPr>
-          <w:rFonts w:ascii="Cascadia Mono" w:hAnsi="Cascadia Mono" w:cs="Cascadia Mono"/>
-          <w:color w:val="000000"/>
-          <w:sz w:val="16"/>
-          <w:szCs w:val="16"/>
-          <w:lang w:val="en-US"/>
-        </w:rPr>
-        <w:t>i</w:t>
-      </w:r>
-      <w:proofErr w:type="spellEnd"/>
-      <w:r>
-        <w:rPr>
-          <w:rFonts w:ascii="Cascadia Mono" w:hAnsi="Cascadia Mono" w:cs="Cascadia Mono"/>
-          <w:color w:val="000000"/>
-          <w:sz w:val="16"/>
-          <w:szCs w:val="16"/>
-          <w:lang w:val="en-US"/>
-        </w:rPr>
-        <w:t xml:space="preserve"> &gt;= 0 &amp;&amp; </w:t>
+      <w:r>
+        <w:rPr>
+          <w:rFonts w:ascii="Cascadia Mono" w:hAnsi="Cascadia Mono" w:cs="Cascadia Mono"/>
+          <w:color w:val="000000"/>
+          <w:sz w:val="16"/>
+          <w:szCs w:val="16"/>
+          <w:lang w:val="en-US"/>
+        </w:rPr>
+        <w:t xml:space="preserve"> - i &gt;= 0 &amp;&amp; </w:t>
       </w:r>
       <w:r>
         <w:rPr>
@@ -3202,31 +2703,8 @@
           <w:szCs w:val="16"/>
           <w:lang w:val="en-US"/>
         </w:rPr>
-        <w:t xml:space="preserve"> + </w:t>
-      </w:r>
-      <w:proofErr w:type="spellStart"/>
-      <w:r>
-        <w:rPr>
-          <w:rFonts w:ascii="Cascadia Mono" w:hAnsi="Cascadia Mono" w:cs="Cascadia Mono"/>
-          <w:color w:val="000000"/>
-          <w:sz w:val="16"/>
-          <w:szCs w:val="16"/>
-          <w:lang w:val="en-US"/>
-        </w:rPr>
-        <w:t>i</w:t>
-      </w:r>
-      <w:proofErr w:type="spellEnd"/>
-      <w:r>
-        <w:rPr>
-          <w:rFonts w:ascii="Cascadia Mono" w:hAnsi="Cascadia Mono" w:cs="Cascadia Mono"/>
-          <w:color w:val="000000"/>
-          <w:sz w:val="16"/>
-          <w:szCs w:val="16"/>
-          <w:lang w:val="en-US"/>
-        </w:rPr>
-        <w:t xml:space="preserve"> &lt; n &amp;&amp; </w:t>
-      </w:r>
-      <w:proofErr w:type="gramStart"/>
+        <w:t xml:space="preserve"> + i &lt; n &amp;&amp; </w:t>
+      </w:r>
       <w:r>
         <w:rPr>
           <w:rFonts w:ascii="Cascadia Mono" w:hAnsi="Cascadia Mono" w:cs="Cascadia Mono"/>
@@ -3247,8 +2725,6 @@
         </w:rPr>
         <w:t>[</w:t>
       </w:r>
-      <w:proofErr w:type="spellStart"/>
-      <w:proofErr w:type="gramEnd"/>
       <w:r>
         <w:rPr>
           <w:rFonts w:ascii="Cascadia Mono" w:hAnsi="Cascadia Mono" w:cs="Cascadia Mono"/>
@@ -3259,38 +2735,15 @@
         </w:rPr>
         <w:t>stroka</w:t>
       </w:r>
-      <w:proofErr w:type="spellEnd"/>
-      <w:r>
-        <w:rPr>
-          <w:rFonts w:ascii="Cascadia Mono" w:hAnsi="Cascadia Mono" w:cs="Cascadia Mono"/>
-          <w:color w:val="000000"/>
-          <w:sz w:val="16"/>
-          <w:szCs w:val="16"/>
-          <w:lang w:val="en-US"/>
-        </w:rPr>
-        <w:t xml:space="preserve"> - </w:t>
-      </w:r>
-      <w:proofErr w:type="spellStart"/>
-      <w:r>
-        <w:rPr>
-          <w:rFonts w:ascii="Cascadia Mono" w:hAnsi="Cascadia Mono" w:cs="Cascadia Mono"/>
-          <w:color w:val="000000"/>
-          <w:sz w:val="16"/>
-          <w:szCs w:val="16"/>
-          <w:lang w:val="en-US"/>
-        </w:rPr>
-        <w:t>i</w:t>
-      </w:r>
-      <w:proofErr w:type="spellEnd"/>
-      <w:r>
-        <w:rPr>
-          <w:rFonts w:ascii="Cascadia Mono" w:hAnsi="Cascadia Mono" w:cs="Cascadia Mono"/>
-          <w:color w:val="000000"/>
-          <w:sz w:val="16"/>
-          <w:szCs w:val="16"/>
-          <w:lang w:val="en-US"/>
-        </w:rPr>
-        <w:t>][</w:t>
+      <w:r>
+        <w:rPr>
+          <w:rFonts w:ascii="Cascadia Mono" w:hAnsi="Cascadia Mono" w:cs="Cascadia Mono"/>
+          <w:color w:val="000000"/>
+          <w:sz w:val="16"/>
+          <w:szCs w:val="16"/>
+          <w:lang w:val="en-US"/>
+        </w:rPr>
+        <w:t xml:space="preserve"> - i][</w:t>
       </w:r>
       <w:r>
         <w:rPr>
@@ -3310,29 +2763,7 @@
           <w:szCs w:val="16"/>
           <w:lang w:val="en-US"/>
         </w:rPr>
-        <w:t xml:space="preserve"> + </w:t>
-      </w:r>
-      <w:proofErr w:type="spellStart"/>
-      <w:r>
-        <w:rPr>
-          <w:rFonts w:ascii="Cascadia Mono" w:hAnsi="Cascadia Mono" w:cs="Cascadia Mono"/>
-          <w:color w:val="000000"/>
-          <w:sz w:val="16"/>
-          <w:szCs w:val="16"/>
-          <w:lang w:val="en-US"/>
-        </w:rPr>
-        <w:t>i</w:t>
-      </w:r>
-      <w:proofErr w:type="spellEnd"/>
-      <w:r>
-        <w:rPr>
-          <w:rFonts w:ascii="Cascadia Mono" w:hAnsi="Cascadia Mono" w:cs="Cascadia Mono"/>
-          <w:color w:val="000000"/>
-          <w:sz w:val="16"/>
-          <w:szCs w:val="16"/>
-          <w:lang w:val="en-US"/>
-        </w:rPr>
-        <w:t>]) ||</w:t>
+        <w:t xml:space="preserve"> + i]) ||</w:t>
       </w:r>
     </w:p>
     <w:p>
@@ -3359,7 +2790,6 @@
         </w:rPr>
         <w:t xml:space="preserve">            (</w:t>
       </w:r>
-      <w:proofErr w:type="spellStart"/>
       <w:r>
         <w:rPr>
           <w:rFonts w:ascii="Cascadia Mono" w:hAnsi="Cascadia Mono" w:cs="Cascadia Mono"/>
@@ -3370,38 +2800,15 @@
         </w:rPr>
         <w:t>stroka</w:t>
       </w:r>
-      <w:proofErr w:type="spellEnd"/>
-      <w:r>
-        <w:rPr>
-          <w:rFonts w:ascii="Cascadia Mono" w:hAnsi="Cascadia Mono" w:cs="Cascadia Mono"/>
-          <w:color w:val="000000"/>
-          <w:sz w:val="16"/>
-          <w:szCs w:val="16"/>
-          <w:lang w:val="en-US"/>
-        </w:rPr>
-        <w:t xml:space="preserve"> + </w:t>
-      </w:r>
-      <w:proofErr w:type="spellStart"/>
-      <w:r>
-        <w:rPr>
-          <w:rFonts w:ascii="Cascadia Mono" w:hAnsi="Cascadia Mono" w:cs="Cascadia Mono"/>
-          <w:color w:val="000000"/>
-          <w:sz w:val="16"/>
-          <w:szCs w:val="16"/>
-          <w:lang w:val="en-US"/>
-        </w:rPr>
-        <w:t>i</w:t>
-      </w:r>
-      <w:proofErr w:type="spellEnd"/>
-      <w:r>
-        <w:rPr>
-          <w:rFonts w:ascii="Cascadia Mono" w:hAnsi="Cascadia Mono" w:cs="Cascadia Mono"/>
-          <w:color w:val="000000"/>
-          <w:sz w:val="16"/>
-          <w:szCs w:val="16"/>
-          <w:lang w:val="en-US"/>
-        </w:rPr>
-        <w:t xml:space="preserve"> &lt; n &amp;&amp; </w:t>
+      <w:r>
+        <w:rPr>
+          <w:rFonts w:ascii="Cascadia Mono" w:hAnsi="Cascadia Mono" w:cs="Cascadia Mono"/>
+          <w:color w:val="000000"/>
+          <w:sz w:val="16"/>
+          <w:szCs w:val="16"/>
+          <w:lang w:val="en-US"/>
+        </w:rPr>
+        <w:t xml:space="preserve"> + i &lt; n &amp;&amp; </w:t>
       </w:r>
       <w:r>
         <w:rPr>
@@ -3421,31 +2828,8 @@
           <w:szCs w:val="16"/>
           <w:lang w:val="en-US"/>
         </w:rPr>
-        <w:t xml:space="preserve"> - </w:t>
-      </w:r>
-      <w:proofErr w:type="spellStart"/>
-      <w:r>
-        <w:rPr>
-          <w:rFonts w:ascii="Cascadia Mono" w:hAnsi="Cascadia Mono" w:cs="Cascadia Mono"/>
-          <w:color w:val="000000"/>
-          <w:sz w:val="16"/>
-          <w:szCs w:val="16"/>
-          <w:lang w:val="en-US"/>
-        </w:rPr>
-        <w:t>i</w:t>
-      </w:r>
-      <w:proofErr w:type="spellEnd"/>
-      <w:r>
-        <w:rPr>
-          <w:rFonts w:ascii="Cascadia Mono" w:hAnsi="Cascadia Mono" w:cs="Cascadia Mono"/>
-          <w:color w:val="000000"/>
-          <w:sz w:val="16"/>
-          <w:szCs w:val="16"/>
-          <w:lang w:val="en-US"/>
-        </w:rPr>
-        <w:t xml:space="preserve"> &gt;= 0 &amp;&amp; </w:t>
-      </w:r>
-      <w:proofErr w:type="gramStart"/>
+        <w:t xml:space="preserve"> - i &gt;= 0 &amp;&amp; </w:t>
+      </w:r>
       <w:r>
         <w:rPr>
           <w:rFonts w:ascii="Cascadia Mono" w:hAnsi="Cascadia Mono" w:cs="Cascadia Mono"/>
@@ -3466,8 +2850,6 @@
         </w:rPr>
         <w:t>[</w:t>
       </w:r>
-      <w:proofErr w:type="spellStart"/>
-      <w:proofErr w:type="gramEnd"/>
       <w:r>
         <w:rPr>
           <w:rFonts w:ascii="Cascadia Mono" w:hAnsi="Cascadia Mono" w:cs="Cascadia Mono"/>
@@ -3478,38 +2860,15 @@
         </w:rPr>
         <w:t>stroka</w:t>
       </w:r>
-      <w:proofErr w:type="spellEnd"/>
-      <w:r>
-        <w:rPr>
-          <w:rFonts w:ascii="Cascadia Mono" w:hAnsi="Cascadia Mono" w:cs="Cascadia Mono"/>
-          <w:color w:val="000000"/>
-          <w:sz w:val="16"/>
-          <w:szCs w:val="16"/>
-          <w:lang w:val="en-US"/>
-        </w:rPr>
-        <w:t xml:space="preserve"> + </w:t>
-      </w:r>
-      <w:proofErr w:type="spellStart"/>
-      <w:r>
-        <w:rPr>
-          <w:rFonts w:ascii="Cascadia Mono" w:hAnsi="Cascadia Mono" w:cs="Cascadia Mono"/>
-          <w:color w:val="000000"/>
-          <w:sz w:val="16"/>
-          <w:szCs w:val="16"/>
-          <w:lang w:val="en-US"/>
-        </w:rPr>
-        <w:t>i</w:t>
-      </w:r>
-      <w:proofErr w:type="spellEnd"/>
-      <w:r>
-        <w:rPr>
-          <w:rFonts w:ascii="Cascadia Mono" w:hAnsi="Cascadia Mono" w:cs="Cascadia Mono"/>
-          <w:color w:val="000000"/>
-          <w:sz w:val="16"/>
-          <w:szCs w:val="16"/>
-          <w:lang w:val="en-US"/>
-        </w:rPr>
-        <w:t>][</w:t>
+      <w:r>
+        <w:rPr>
+          <w:rFonts w:ascii="Cascadia Mono" w:hAnsi="Cascadia Mono" w:cs="Cascadia Mono"/>
+          <w:color w:val="000000"/>
+          <w:sz w:val="16"/>
+          <w:szCs w:val="16"/>
+          <w:lang w:val="en-US"/>
+        </w:rPr>
+        <w:t xml:space="preserve"> + i][</w:t>
       </w:r>
       <w:r>
         <w:rPr>
@@ -3529,29 +2888,7 @@
           <w:szCs w:val="16"/>
           <w:lang w:val="en-US"/>
         </w:rPr>
-        <w:t xml:space="preserve"> - </w:t>
-      </w:r>
-      <w:proofErr w:type="spellStart"/>
-      <w:r>
-        <w:rPr>
-          <w:rFonts w:ascii="Cascadia Mono" w:hAnsi="Cascadia Mono" w:cs="Cascadia Mono"/>
-          <w:color w:val="000000"/>
-          <w:sz w:val="16"/>
-          <w:szCs w:val="16"/>
-          <w:lang w:val="en-US"/>
-        </w:rPr>
-        <w:t>i</w:t>
-      </w:r>
-      <w:proofErr w:type="spellEnd"/>
-      <w:r>
-        <w:rPr>
-          <w:rFonts w:ascii="Cascadia Mono" w:hAnsi="Cascadia Mono" w:cs="Cascadia Mono"/>
-          <w:color w:val="000000"/>
-          <w:sz w:val="16"/>
-          <w:szCs w:val="16"/>
-          <w:lang w:val="en-US"/>
-        </w:rPr>
-        <w:t>])) {</w:t>
+        <w:t xml:space="preserve"> - i])) {</w:t>
       </w:r>
     </w:p>
     <w:p>
@@ -3791,32 +3128,48 @@
           <w:szCs w:val="16"/>
           <w:lang w:val="en-US"/>
         </w:rPr>
+        <w:t xml:space="preserve"> setQueen(</w:t>
+      </w:r>
+      <w:r>
+        <w:rPr>
+          <w:rFonts w:ascii="Cascadia Mono" w:hAnsi="Cascadia Mono" w:cs="Cascadia Mono"/>
+          <w:color w:val="0000FF"/>
+          <w:sz w:val="16"/>
+          <w:szCs w:val="16"/>
+          <w:lang w:val="en-US"/>
+        </w:rPr>
+        <w:t>int</w:t>
+      </w:r>
+      <w:r>
+        <w:rPr>
+          <w:rFonts w:ascii="Cascadia Mono" w:hAnsi="Cascadia Mono" w:cs="Cascadia Mono"/>
+          <w:color w:val="000000"/>
+          <w:sz w:val="16"/>
+          <w:szCs w:val="16"/>
+          <w:lang w:val="en-US"/>
+        </w:rPr>
         <w:t xml:space="preserve"> </w:t>
       </w:r>
-      <w:proofErr w:type="spellStart"/>
-      <w:proofErr w:type="gramStart"/>
-      <w:r>
-        <w:rPr>
-          <w:rFonts w:ascii="Cascadia Mono" w:hAnsi="Cascadia Mono" w:cs="Cascadia Mono"/>
-          <w:color w:val="000000"/>
-          <w:sz w:val="16"/>
-          <w:szCs w:val="16"/>
-          <w:lang w:val="en-US"/>
-        </w:rPr>
-        <w:t>setQueen</w:t>
-      </w:r>
-      <w:proofErr w:type="spellEnd"/>
-      <w:r>
-        <w:rPr>
-          <w:rFonts w:ascii="Cascadia Mono" w:hAnsi="Cascadia Mono" w:cs="Cascadia Mono"/>
-          <w:color w:val="000000"/>
-          <w:sz w:val="16"/>
-          <w:szCs w:val="16"/>
-          <w:lang w:val="en-US"/>
-        </w:rPr>
-        <w:t>(</w:t>
-      </w:r>
-      <w:proofErr w:type="gramEnd"/>
+      <w:r>
+        <w:rPr>
+          <w:rFonts w:ascii="Cascadia Mono" w:hAnsi="Cascadia Mono" w:cs="Cascadia Mono"/>
+          <w:color w:val="808080"/>
+          <w:sz w:val="16"/>
+          <w:szCs w:val="16"/>
+          <w:lang w:val="en-US"/>
+        </w:rPr>
+        <w:t>field</w:t>
+      </w:r>
+      <w:r>
+        <w:rPr>
+          <w:rFonts w:ascii="Cascadia Mono" w:hAnsi="Cascadia Mono" w:cs="Cascadia Mono"/>
+          <w:color w:val="000000"/>
+          <w:sz w:val="16"/>
+          <w:szCs w:val="16"/>
+          <w:lang w:val="en-US"/>
+        </w:rPr>
+        <w:t xml:space="preserve">[n][n], </w:t>
+      </w:r>
       <w:r>
         <w:rPr>
           <w:rFonts w:ascii="Cascadia Mono" w:hAnsi="Cascadia Mono" w:cs="Cascadia Mono"/>
@@ -3845,50 +3198,8 @@
           <w:szCs w:val="16"/>
           <w:lang w:val="en-US"/>
         </w:rPr>
-        <w:t>field</w:t>
-      </w:r>
-      <w:r>
-        <w:rPr>
-          <w:rFonts w:ascii="Cascadia Mono" w:hAnsi="Cascadia Mono" w:cs="Cascadia Mono"/>
-          <w:color w:val="000000"/>
-          <w:sz w:val="16"/>
-          <w:szCs w:val="16"/>
-          <w:lang w:val="en-US"/>
-        </w:rPr>
-        <w:t xml:space="preserve">[n][n], </w:t>
-      </w:r>
-      <w:r>
-        <w:rPr>
-          <w:rFonts w:ascii="Cascadia Mono" w:hAnsi="Cascadia Mono" w:cs="Cascadia Mono"/>
-          <w:color w:val="0000FF"/>
-          <w:sz w:val="16"/>
-          <w:szCs w:val="16"/>
-          <w:lang w:val="en-US"/>
-        </w:rPr>
-        <w:t>int</w:t>
-      </w:r>
-      <w:r>
-        <w:rPr>
-          <w:rFonts w:ascii="Cascadia Mono" w:hAnsi="Cascadia Mono" w:cs="Cascadia Mono"/>
-          <w:color w:val="000000"/>
-          <w:sz w:val="16"/>
-          <w:szCs w:val="16"/>
-          <w:lang w:val="en-US"/>
-        </w:rPr>
-        <w:t xml:space="preserve"> </w:t>
-      </w:r>
-      <w:proofErr w:type="spellStart"/>
-      <w:r>
-        <w:rPr>
-          <w:rFonts w:ascii="Cascadia Mono" w:hAnsi="Cascadia Mono" w:cs="Cascadia Mono"/>
-          <w:color w:val="808080"/>
-          <w:sz w:val="16"/>
-          <w:szCs w:val="16"/>
-          <w:lang w:val="en-US"/>
-        </w:rPr>
         <w:t>stroka</w:t>
       </w:r>
-      <w:proofErr w:type="spellEnd"/>
       <w:r>
         <w:rPr>
           <w:rFonts w:ascii="Cascadia Mono" w:hAnsi="Cascadia Mono" w:cs="Cascadia Mono"/>
@@ -3969,7 +3280,6 @@
         </w:rPr>
         <w:t xml:space="preserve"> (</w:t>
       </w:r>
-      <w:proofErr w:type="spellStart"/>
       <w:r>
         <w:rPr>
           <w:rFonts w:ascii="Cascadia Mono" w:hAnsi="Cascadia Mono" w:cs="Cascadia Mono"/>
@@ -3980,7 +3290,6 @@
         </w:rPr>
         <w:t>stroka</w:t>
       </w:r>
-      <w:proofErr w:type="spellEnd"/>
       <w:r>
         <w:rPr>
           <w:rFonts w:ascii="Cascadia Mono" w:hAnsi="Cascadia Mono" w:cs="Cascadia Mono"/>
@@ -4179,32 +3488,8 @@
           <w:szCs w:val="16"/>
           <w:lang w:val="en-US"/>
         </w:rPr>
-        <w:t xml:space="preserve"> (</w:t>
-      </w:r>
-      <w:proofErr w:type="spellStart"/>
-      <w:proofErr w:type="gramStart"/>
-      <w:r>
-        <w:rPr>
-          <w:rFonts w:ascii="Cascadia Mono" w:hAnsi="Cascadia Mono" w:cs="Cascadia Mono"/>
-          <w:color w:val="000000"/>
-          <w:sz w:val="16"/>
-          <w:szCs w:val="16"/>
-          <w:lang w:val="en-US"/>
-        </w:rPr>
-        <w:t>checkQueen</w:t>
-      </w:r>
-      <w:proofErr w:type="spellEnd"/>
-      <w:r>
-        <w:rPr>
-          <w:rFonts w:ascii="Cascadia Mono" w:hAnsi="Cascadia Mono" w:cs="Cascadia Mono"/>
-          <w:color w:val="000000"/>
-          <w:sz w:val="16"/>
-          <w:szCs w:val="16"/>
-          <w:lang w:val="en-US"/>
-        </w:rPr>
-        <w:t>(</w:t>
-      </w:r>
-      <w:proofErr w:type="gramEnd"/>
+        <w:t xml:space="preserve"> (checkQueen(</w:t>
+      </w:r>
       <w:r>
         <w:rPr>
           <w:rFonts w:ascii="Cascadia Mono" w:hAnsi="Cascadia Mono" w:cs="Cascadia Mono"/>
@@ -4225,7 +3510,6 @@
         </w:rPr>
         <w:t xml:space="preserve">, </w:t>
       </w:r>
-      <w:proofErr w:type="spellStart"/>
       <w:r>
         <w:rPr>
           <w:rFonts w:ascii="Cascadia Mono" w:hAnsi="Cascadia Mono" w:cs="Cascadia Mono"/>
@@ -4236,7 +3520,6 @@
         </w:rPr>
         <w:t>stroka</w:t>
       </w:r>
-      <w:proofErr w:type="spellEnd"/>
       <w:r>
         <w:rPr>
           <w:rFonts w:ascii="Cascadia Mono" w:hAnsi="Cascadia Mono" w:cs="Cascadia Mono"/>
@@ -4317,7 +3600,6 @@
         </w:rPr>
         <w:t>[</w:t>
       </w:r>
-      <w:proofErr w:type="spellStart"/>
       <w:r>
         <w:rPr>
           <w:rFonts w:ascii="Cascadia Mono" w:hAnsi="Cascadia Mono" w:cs="Cascadia Mono"/>
@@ -4328,7 +3610,6 @@
         </w:rPr>
         <w:t>stroka</w:t>
       </w:r>
-      <w:proofErr w:type="spellEnd"/>
       <w:r>
         <w:rPr>
           <w:rFonts w:ascii="Cascadia Mono" w:hAnsi="Cascadia Mono" w:cs="Cascadia Mono"/>
@@ -4397,32 +3678,8 @@
           <w:szCs w:val="16"/>
           <w:lang w:val="en-US"/>
         </w:rPr>
-        <w:t xml:space="preserve"> (</w:t>
-      </w:r>
-      <w:proofErr w:type="spellStart"/>
-      <w:proofErr w:type="gramStart"/>
-      <w:r>
-        <w:rPr>
-          <w:rFonts w:ascii="Cascadia Mono" w:hAnsi="Cascadia Mono" w:cs="Cascadia Mono"/>
-          <w:color w:val="000000"/>
-          <w:sz w:val="16"/>
-          <w:szCs w:val="16"/>
-          <w:lang w:val="en-US"/>
-        </w:rPr>
-        <w:t>setQueen</w:t>
-      </w:r>
-      <w:proofErr w:type="spellEnd"/>
-      <w:r>
-        <w:rPr>
-          <w:rFonts w:ascii="Cascadia Mono" w:hAnsi="Cascadia Mono" w:cs="Cascadia Mono"/>
-          <w:color w:val="000000"/>
-          <w:sz w:val="16"/>
-          <w:szCs w:val="16"/>
-          <w:lang w:val="en-US"/>
-        </w:rPr>
-        <w:t>(</w:t>
-      </w:r>
-      <w:proofErr w:type="gramEnd"/>
+        <w:t xml:space="preserve"> (setQueen(</w:t>
+      </w:r>
       <w:r>
         <w:rPr>
           <w:rFonts w:ascii="Cascadia Mono" w:hAnsi="Cascadia Mono" w:cs="Cascadia Mono"/>
@@ -4443,7 +3700,6 @@
         </w:rPr>
         <w:t xml:space="preserve">, </w:t>
       </w:r>
-      <w:proofErr w:type="spellStart"/>
       <w:r>
         <w:rPr>
           <w:rFonts w:ascii="Cascadia Mono" w:hAnsi="Cascadia Mono" w:cs="Cascadia Mono"/>
@@ -4454,7 +3710,6 @@
         </w:rPr>
         <w:t>stroka</w:t>
       </w:r>
-      <w:proofErr w:type="spellEnd"/>
       <w:r>
         <w:rPr>
           <w:rFonts w:ascii="Cascadia Mono" w:hAnsi="Cascadia Mono" w:cs="Cascadia Mono"/>
@@ -4477,6 +3732,7 @@
           <w:color w:val="000000"/>
           <w:sz w:val="16"/>
           <w:szCs w:val="16"/>
+          <w:lang w:val="en-US"/>
         </w:rPr>
       </w:pPr>
       <w:r>
@@ -4495,6 +3751,7 @@
           <w:color w:val="000000"/>
           <w:sz w:val="16"/>
           <w:szCs w:val="16"/>
+          <w:lang w:val="en-US"/>
         </w:rPr>
         <w:t>{</w:t>
       </w:r>
@@ -4510,54 +3767,56 @@
           <w:color w:val="000000"/>
           <w:sz w:val="16"/>
           <w:szCs w:val="16"/>
-        </w:rPr>
-      </w:pPr>
-      <w:r>
-        <w:rPr>
-          <w:rFonts w:ascii="Cascadia Mono" w:hAnsi="Cascadia Mono" w:cs="Cascadia Mono"/>
-          <w:color w:val="000000"/>
-          <w:sz w:val="16"/>
-          <w:szCs w:val="16"/>
+          <w:lang w:val="en-US"/>
+        </w:rPr>
+      </w:pPr>
+      <w:r>
+        <w:rPr>
+          <w:rFonts w:ascii="Cascadia Mono" w:hAnsi="Cascadia Mono" w:cs="Cascadia Mono"/>
+          <w:color w:val="000000"/>
+          <w:sz w:val="16"/>
+          <w:szCs w:val="16"/>
+          <w:lang w:val="en-US"/>
         </w:rPr>
         <w:t xml:space="preserve">                </w:t>
       </w:r>
-      <w:proofErr w:type="spellStart"/>
       <w:r>
         <w:rPr>
           <w:rFonts w:ascii="Cascadia Mono" w:hAnsi="Cascadia Mono" w:cs="Cascadia Mono"/>
           <w:color w:val="0000FF"/>
           <w:sz w:val="16"/>
           <w:szCs w:val="16"/>
+          <w:lang w:val="en-US"/>
         </w:rPr>
         <w:t>return</w:t>
       </w:r>
-      <w:proofErr w:type="spellEnd"/>
-      <w:r>
-        <w:rPr>
-          <w:rFonts w:ascii="Cascadia Mono" w:hAnsi="Cascadia Mono" w:cs="Cascadia Mono"/>
-          <w:color w:val="000000"/>
-          <w:sz w:val="16"/>
-          <w:szCs w:val="16"/>
+      <w:r>
+        <w:rPr>
+          <w:rFonts w:ascii="Cascadia Mono" w:hAnsi="Cascadia Mono" w:cs="Cascadia Mono"/>
+          <w:color w:val="000000"/>
+          <w:sz w:val="16"/>
+          <w:szCs w:val="16"/>
+          <w:lang w:val="en-US"/>
         </w:rPr>
         <w:t xml:space="preserve"> </w:t>
       </w:r>
-      <w:proofErr w:type="spellStart"/>
       <w:r>
         <w:rPr>
           <w:rFonts w:ascii="Cascadia Mono" w:hAnsi="Cascadia Mono" w:cs="Cascadia Mono"/>
           <w:color w:val="0000FF"/>
           <w:sz w:val="16"/>
           <w:szCs w:val="16"/>
+          <w:lang w:val="en-US"/>
         </w:rPr>
         <w:t>true</w:t>
       </w:r>
-      <w:proofErr w:type="spellEnd"/>
-      <w:r>
-        <w:rPr>
-          <w:rFonts w:ascii="Cascadia Mono" w:hAnsi="Cascadia Mono" w:cs="Cascadia Mono"/>
-          <w:color w:val="000000"/>
-          <w:sz w:val="16"/>
-          <w:szCs w:val="16"/>
+      <w:r>
+        <w:rPr>
+          <w:rFonts w:ascii="Cascadia Mono" w:hAnsi="Cascadia Mono" w:cs="Cascadia Mono"/>
+          <w:color w:val="000000"/>
+          <w:sz w:val="16"/>
+          <w:szCs w:val="16"/>
+          <w:lang w:val="en-US"/>
         </w:rPr>
         <w:t>;</w:t>
       </w:r>
@@ -4573,14 +3832,16 @@
           <w:color w:val="000000"/>
           <w:sz w:val="16"/>
           <w:szCs w:val="16"/>
-        </w:rPr>
-      </w:pPr>
-      <w:r>
-        <w:rPr>
-          <w:rFonts w:ascii="Cascadia Mono" w:hAnsi="Cascadia Mono" w:cs="Cascadia Mono"/>
-          <w:color w:val="000000"/>
-          <w:sz w:val="16"/>
-          <w:szCs w:val="16"/>
+          <w:lang w:val="en-US"/>
+        </w:rPr>
+      </w:pPr>
+      <w:r>
+        <w:rPr>
+          <w:rFonts w:ascii="Cascadia Mono" w:hAnsi="Cascadia Mono" w:cs="Cascadia Mono"/>
+          <w:color w:val="000000"/>
+          <w:sz w:val="16"/>
+          <w:szCs w:val="16"/>
+          <w:lang w:val="en-US"/>
         </w:rPr>
         <w:t xml:space="preserve">            }</w:t>
       </w:r>
@@ -4596,6 +3857,7 @@
           <w:color w:val="000000"/>
           <w:sz w:val="16"/>
           <w:szCs w:val="16"/>
+          <w:lang w:val="en-US"/>
         </w:rPr>
       </w:pPr>
     </w:p>
@@ -4619,6 +3881,7 @@
           <w:color w:val="000000"/>
           <w:sz w:val="16"/>
           <w:szCs w:val="16"/>
+          <w:lang w:val="en-US"/>
         </w:rPr>
         <w:t xml:space="preserve">            </w:t>
       </w:r>
@@ -4642,7 +3905,6 @@
         </w:rPr>
         <w:t>[</w:t>
       </w:r>
-      <w:proofErr w:type="spellStart"/>
       <w:r>
         <w:rPr>
           <w:rFonts w:ascii="Cascadia Mono" w:hAnsi="Cascadia Mono" w:cs="Cascadia Mono"/>
@@ -4653,7 +3915,6 @@
         </w:rPr>
         <w:t>stroka</w:t>
       </w:r>
-      <w:proofErr w:type="spellEnd"/>
       <w:r>
         <w:rPr>
           <w:rFonts w:ascii="Cascadia Mono" w:hAnsi="Cascadia Mono" w:cs="Cascadia Mono"/>
@@ -4852,32 +4113,8 @@
           <w:szCs w:val="16"/>
           <w:lang w:val="en-US"/>
         </w:rPr>
-        <w:t xml:space="preserve"> </w:t>
-      </w:r>
-      <w:proofErr w:type="spellStart"/>
-      <w:proofErr w:type="gramStart"/>
-      <w:r>
-        <w:rPr>
-          <w:rFonts w:ascii="Cascadia Mono" w:hAnsi="Cascadia Mono" w:cs="Cascadia Mono"/>
-          <w:color w:val="000000"/>
-          <w:sz w:val="16"/>
-          <w:szCs w:val="16"/>
-          <w:lang w:val="en-US"/>
-        </w:rPr>
-        <w:t>viewfield</w:t>
-      </w:r>
-      <w:proofErr w:type="spellEnd"/>
-      <w:r>
-        <w:rPr>
-          <w:rFonts w:ascii="Cascadia Mono" w:hAnsi="Cascadia Mono" w:cs="Cascadia Mono"/>
-          <w:color w:val="000000"/>
-          <w:sz w:val="16"/>
-          <w:szCs w:val="16"/>
-          <w:lang w:val="en-US"/>
-        </w:rPr>
-        <w:t>(</w:t>
-      </w:r>
-      <w:proofErr w:type="gramEnd"/>
+        <w:t xml:space="preserve"> viewfield(</w:t>
+      </w:r>
       <w:r>
         <w:rPr>
           <w:rFonts w:ascii="Cascadia Mono" w:hAnsi="Cascadia Mono" w:cs="Cascadia Mono"/>
@@ -5006,73 +4243,7 @@
           <w:szCs w:val="16"/>
           <w:lang w:val="en-US"/>
         </w:rPr>
-        <w:t xml:space="preserve"> </w:t>
-      </w:r>
-      <w:proofErr w:type="spellStart"/>
-      <w:r>
-        <w:rPr>
-          <w:rFonts w:ascii="Cascadia Mono" w:hAnsi="Cascadia Mono" w:cs="Cascadia Mono"/>
-          <w:color w:val="000000"/>
-          <w:sz w:val="16"/>
-          <w:szCs w:val="16"/>
-          <w:lang w:val="en-US"/>
-        </w:rPr>
-        <w:t>i</w:t>
-      </w:r>
-      <w:proofErr w:type="spellEnd"/>
-      <w:r>
-        <w:rPr>
-          <w:rFonts w:ascii="Cascadia Mono" w:hAnsi="Cascadia Mono" w:cs="Cascadia Mono"/>
-          <w:color w:val="000000"/>
-          <w:sz w:val="16"/>
-          <w:szCs w:val="16"/>
-          <w:lang w:val="en-US"/>
-        </w:rPr>
-        <w:t xml:space="preserve"> = 0; </w:t>
-      </w:r>
-      <w:proofErr w:type="spellStart"/>
-      <w:r>
-        <w:rPr>
-          <w:rFonts w:ascii="Cascadia Mono" w:hAnsi="Cascadia Mono" w:cs="Cascadia Mono"/>
-          <w:color w:val="000000"/>
-          <w:sz w:val="16"/>
-          <w:szCs w:val="16"/>
-          <w:lang w:val="en-US"/>
-        </w:rPr>
-        <w:t>i</w:t>
-      </w:r>
-      <w:proofErr w:type="spellEnd"/>
-      <w:r>
-        <w:rPr>
-          <w:rFonts w:ascii="Cascadia Mono" w:hAnsi="Cascadia Mono" w:cs="Cascadia Mono"/>
-          <w:color w:val="000000"/>
-          <w:sz w:val="16"/>
-          <w:szCs w:val="16"/>
-          <w:lang w:val="en-US"/>
-        </w:rPr>
-        <w:t xml:space="preserve"> &lt; n; </w:t>
-      </w:r>
-      <w:proofErr w:type="spellStart"/>
-      <w:r>
-        <w:rPr>
-          <w:rFonts w:ascii="Cascadia Mono" w:hAnsi="Cascadia Mono" w:cs="Cascadia Mono"/>
-          <w:color w:val="000000"/>
-          <w:sz w:val="16"/>
-          <w:szCs w:val="16"/>
-          <w:lang w:val="en-US"/>
-        </w:rPr>
-        <w:t>i</w:t>
-      </w:r>
-      <w:proofErr w:type="spellEnd"/>
-      <w:r>
-        <w:rPr>
-          <w:rFonts w:ascii="Cascadia Mono" w:hAnsi="Cascadia Mono" w:cs="Cascadia Mono"/>
-          <w:color w:val="000000"/>
-          <w:sz w:val="16"/>
-          <w:szCs w:val="16"/>
-          <w:lang w:val="en-US"/>
-        </w:rPr>
-        <w:t>++)</w:t>
+        <w:t xml:space="preserve"> i = 0; i &lt; n; i++)</w:t>
       </w:r>
     </w:p>
     <w:p>
@@ -5162,29 +4333,7 @@
           <w:szCs w:val="16"/>
           <w:lang w:val="en-US"/>
         </w:rPr>
-        <w:t xml:space="preserve"> j = 0; j &lt; n; </w:t>
-      </w:r>
-      <w:proofErr w:type="spellStart"/>
-      <w:r>
-        <w:rPr>
-          <w:rFonts w:ascii="Cascadia Mono" w:hAnsi="Cascadia Mono" w:cs="Cascadia Mono"/>
-          <w:color w:val="000000"/>
-          <w:sz w:val="16"/>
-          <w:szCs w:val="16"/>
-          <w:lang w:val="en-US"/>
-        </w:rPr>
-        <w:t>j++</w:t>
-      </w:r>
-      <w:proofErr w:type="spellEnd"/>
-      <w:r>
-        <w:rPr>
-          <w:rFonts w:ascii="Cascadia Mono" w:hAnsi="Cascadia Mono" w:cs="Cascadia Mono"/>
-          <w:color w:val="000000"/>
-          <w:sz w:val="16"/>
-          <w:szCs w:val="16"/>
-          <w:lang w:val="en-US"/>
-        </w:rPr>
-        <w:t>)</w:t>
+        <w:t xml:space="preserve"> j = 0; j &lt; n; j++)</w:t>
       </w:r>
     </w:p>
     <w:p>
@@ -5274,29 +4423,7 @@
           <w:szCs w:val="16"/>
           <w:lang w:val="en-US"/>
         </w:rPr>
-        <w:t>[</w:t>
-      </w:r>
-      <w:proofErr w:type="spellStart"/>
-      <w:r>
-        <w:rPr>
-          <w:rFonts w:ascii="Cascadia Mono" w:hAnsi="Cascadia Mono" w:cs="Cascadia Mono"/>
-          <w:color w:val="000000"/>
-          <w:sz w:val="16"/>
-          <w:szCs w:val="16"/>
-          <w:lang w:val="en-US"/>
-        </w:rPr>
-        <w:t>i</w:t>
-      </w:r>
-      <w:proofErr w:type="spellEnd"/>
-      <w:r>
-        <w:rPr>
-          <w:rFonts w:ascii="Cascadia Mono" w:hAnsi="Cascadia Mono" w:cs="Cascadia Mono"/>
-          <w:color w:val="000000"/>
-          <w:sz w:val="16"/>
-          <w:szCs w:val="16"/>
-          <w:lang w:val="en-US"/>
-        </w:rPr>
-        <w:t>][j] == 1)</w:t>
+        <w:t>[i][j] == 1)</w:t>
       </w:r>
     </w:p>
     <w:p>
@@ -5346,29 +4473,7 @@
           <w:szCs w:val="16"/>
           <w:lang w:val="en-US"/>
         </w:rPr>
-        <w:t xml:space="preserve">                </w:t>
-      </w:r>
-      <w:proofErr w:type="spellStart"/>
-      <w:r>
-        <w:rPr>
-          <w:rFonts w:ascii="Cascadia Mono" w:hAnsi="Cascadia Mono" w:cs="Cascadia Mono"/>
-          <w:color w:val="000000"/>
-          <w:sz w:val="16"/>
-          <w:szCs w:val="16"/>
-          <w:lang w:val="en-US"/>
-        </w:rPr>
-        <w:t>cout</w:t>
-      </w:r>
-      <w:proofErr w:type="spellEnd"/>
-      <w:r>
-        <w:rPr>
-          <w:rFonts w:ascii="Cascadia Mono" w:hAnsi="Cascadia Mono" w:cs="Cascadia Mono"/>
-          <w:color w:val="000000"/>
-          <w:sz w:val="16"/>
-          <w:szCs w:val="16"/>
-          <w:lang w:val="en-US"/>
-        </w:rPr>
-        <w:t xml:space="preserve"> </w:t>
+        <w:t xml:space="preserve">                cout </w:t>
       </w:r>
       <w:r>
         <w:rPr>
@@ -5528,29 +4633,7 @@
           <w:szCs w:val="16"/>
           <w:lang w:val="en-US"/>
         </w:rPr>
-        <w:t xml:space="preserve">                </w:t>
-      </w:r>
-      <w:proofErr w:type="spellStart"/>
-      <w:r>
-        <w:rPr>
-          <w:rFonts w:ascii="Cascadia Mono" w:hAnsi="Cascadia Mono" w:cs="Cascadia Mono"/>
-          <w:color w:val="000000"/>
-          <w:sz w:val="16"/>
-          <w:szCs w:val="16"/>
-          <w:lang w:val="en-US"/>
-        </w:rPr>
-        <w:t>cout</w:t>
-      </w:r>
-      <w:proofErr w:type="spellEnd"/>
-      <w:r>
-        <w:rPr>
-          <w:rFonts w:ascii="Cascadia Mono" w:hAnsi="Cascadia Mono" w:cs="Cascadia Mono"/>
-          <w:color w:val="000000"/>
-          <w:sz w:val="16"/>
-          <w:szCs w:val="16"/>
-          <w:lang w:val="en-US"/>
-        </w:rPr>
-        <w:t xml:space="preserve"> </w:t>
+        <w:t xml:space="preserve">                cout </w:t>
       </w:r>
       <w:r>
         <w:rPr>
@@ -5665,29 +4748,7 @@
           <w:szCs w:val="16"/>
           <w:lang w:val="en-US"/>
         </w:rPr>
-        <w:t xml:space="preserve">        </w:t>
-      </w:r>
-      <w:proofErr w:type="spellStart"/>
-      <w:r>
-        <w:rPr>
-          <w:rFonts w:ascii="Cascadia Mono" w:hAnsi="Cascadia Mono" w:cs="Cascadia Mono"/>
-          <w:color w:val="000000"/>
-          <w:sz w:val="16"/>
-          <w:szCs w:val="16"/>
-          <w:lang w:val="en-US"/>
-        </w:rPr>
-        <w:t>cout</w:t>
-      </w:r>
-      <w:proofErr w:type="spellEnd"/>
-      <w:r>
-        <w:rPr>
-          <w:rFonts w:ascii="Cascadia Mono" w:hAnsi="Cascadia Mono" w:cs="Cascadia Mono"/>
-          <w:color w:val="000000"/>
-          <w:sz w:val="16"/>
-          <w:szCs w:val="16"/>
-          <w:lang w:val="en-US"/>
-        </w:rPr>
-        <w:t xml:space="preserve"> </w:t>
+        <w:t xml:space="preserve">        cout </w:t>
       </w:r>
       <w:r>
         <w:rPr>
@@ -5707,29 +4768,7 @@
           <w:szCs w:val="16"/>
           <w:lang w:val="en-US"/>
         </w:rPr>
-        <w:t xml:space="preserve"> </w:t>
-      </w:r>
-      <w:proofErr w:type="spellStart"/>
-      <w:r>
-        <w:rPr>
-          <w:rFonts w:ascii="Cascadia Mono" w:hAnsi="Cascadia Mono" w:cs="Cascadia Mono"/>
-          <w:color w:val="000000"/>
-          <w:sz w:val="16"/>
-          <w:szCs w:val="16"/>
-          <w:lang w:val="en-US"/>
-        </w:rPr>
-        <w:t>endl</w:t>
-      </w:r>
-      <w:proofErr w:type="spellEnd"/>
-      <w:r>
-        <w:rPr>
-          <w:rFonts w:ascii="Cascadia Mono" w:hAnsi="Cascadia Mono" w:cs="Cascadia Mono"/>
-          <w:color w:val="000000"/>
-          <w:sz w:val="16"/>
-          <w:szCs w:val="16"/>
-          <w:lang w:val="en-US"/>
-        </w:rPr>
-        <w:t>;</w:t>
+        <w:t xml:space="preserve"> endl;</w:t>
       </w:r>
     </w:p>
     <w:p>
@@ -5814,7 +4853,40 @@
           <w:lang w:eastAsia="ja-JP"/>
         </w:rPr>
         <w:lastRenderedPageBreak/>
-        <w:t>Скриншоты кода:</w:t>
+        <w:t>Скриншоты</w:t>
+      </w:r>
+      <w:r>
+        <w:rPr>
+          <w:rFonts w:ascii="Times New Roman" w:hAnsi="Times New Roman" w:cs="Times New Roman"/>
+          <w:b/>
+          <w:color w:val="000000" w:themeColor="text1"/>
+          <w:sz w:val="28"/>
+          <w:szCs w:val="28"/>
+          <w:lang w:val="en-US" w:eastAsia="ja-JP"/>
+        </w:rPr>
+        <w:t xml:space="preserve"> </w:t>
+      </w:r>
+      <w:r>
+        <w:rPr>
+          <w:rFonts w:ascii="Times New Roman" w:hAnsi="Times New Roman" w:cs="Times New Roman"/>
+          <w:b/>
+          <w:color w:val="000000" w:themeColor="text1"/>
+          <w:sz w:val="28"/>
+          <w:szCs w:val="28"/>
+          <w:lang w:eastAsia="ja-JP"/>
+        </w:rPr>
+        <w:t>кода</w:t>
+      </w:r>
+      <w:r>
+        <w:rPr>
+          <w:rFonts w:ascii="Times New Roman" w:hAnsi="Times New Roman" w:cs="Times New Roman"/>
+          <w:b/>
+          <w:color w:val="000000" w:themeColor="text1"/>
+          <w:sz w:val="28"/>
+          <w:szCs w:val="28"/>
+          <w:lang w:val="en-US" w:eastAsia="ja-JP"/>
+        </w:rPr>
+        <w:t>:</w:t>
       </w:r>
     </w:p>
     <w:p>
@@ -5834,6 +4906,7 @@
         <w:rPr>
           <w:rFonts w:ascii="Times New Roman" w:hAnsi="Times New Roman" w:cs="Times New Roman"/>
           <w:b/>
+          <w:noProof/>
           <w:color w:val="000000" w:themeColor="text1"/>
           <w:sz w:val="28"/>
           <w:szCs w:val="28"/>
@@ -5893,6 +4966,7 @@
         <w:rPr>
           <w:rFonts w:ascii="Times New Roman" w:hAnsi="Times New Roman" w:cs="Times New Roman"/>
           <w:b/>
+          <w:noProof/>
           <w:color w:val="000000" w:themeColor="text1"/>
           <w:sz w:val="28"/>
           <w:szCs w:val="28"/>
@@ -5952,6 +5026,7 @@
         <w:rPr>
           <w:rFonts w:ascii="Times New Roman" w:hAnsi="Times New Roman" w:cs="Times New Roman"/>
           <w:b/>
+          <w:noProof/>
           <w:color w:val="000000" w:themeColor="text1"/>
           <w:sz w:val="28"/>
           <w:szCs w:val="28"/>
@@ -6011,6 +5086,7 @@
         <w:rPr>
           <w:rFonts w:ascii="Times New Roman" w:hAnsi="Times New Roman" w:cs="Times New Roman"/>
           <w:b/>
+          <w:noProof/>
           <w:color w:val="000000" w:themeColor="text1"/>
           <w:sz w:val="28"/>
           <w:szCs w:val="28"/>
@@ -6057,6 +5133,7 @@
         <w:rPr>
           <w:rFonts w:ascii="Times New Roman" w:hAnsi="Times New Roman" w:cs="Times New Roman"/>
           <w:b/>
+          <w:noProof/>
           <w:color w:val="000000" w:themeColor="text1"/>
           <w:sz w:val="28"/>
           <w:szCs w:val="28"/>
@@ -6152,6 +5229,7 @@
         <w:rPr>
           <w:rFonts w:ascii="Times New Roman" w:hAnsi="Times New Roman" w:cs="Times New Roman"/>
           <w:b/>
+          <w:noProof/>
           <w:color w:val="000000" w:themeColor="text1"/>
           <w:sz w:val="28"/>
           <w:szCs w:val="28"/>
@@ -6197,6 +5275,7 @@
     <w:p>
       <w:pPr>
         <w:spacing w:line="360" w:lineRule="auto"/>
+        <w:ind w:firstLine="709"/>
         <w:rPr>
           <w:rFonts w:ascii="Times New Roman" w:hAnsi="Times New Roman" w:cs="Times New Roman"/>
           <w:b/>
@@ -6206,12 +5285,373 @@
           <w:lang w:val="en-US" w:eastAsia="ja-JP"/>
         </w:rPr>
       </w:pPr>
+      <w:r>
+        <w:rPr>
+          <w:rFonts w:ascii="Times New Roman" w:hAnsi="Times New Roman" w:cs="Times New Roman"/>
+          <w:b/>
+          <w:color w:val="000000" w:themeColor="text1"/>
+          <w:sz w:val="28"/>
+          <w:szCs w:val="28"/>
+          <w:lang w:val="en-US" w:eastAsia="ja-JP"/>
+        </w:rPr>
+        <w:t>Git:</w:t>
+      </w:r>
+    </w:p>
+    <w:p>
+      <w:pPr>
+        <w:spacing w:line="360" w:lineRule="auto"/>
+        <w:ind w:firstLine="709"/>
+        <w:rPr>
+          <w:rFonts w:ascii="Times New Roman" w:hAnsi="Times New Roman" w:cs="Times New Roman"/>
+          <w:b/>
+          <w:color w:val="000000" w:themeColor="text1"/>
+          <w:sz w:val="28"/>
+          <w:szCs w:val="28"/>
+          <w:lang w:val="en-US" w:eastAsia="ja-JP"/>
+        </w:rPr>
+      </w:pPr>
+      <w:r>
+        <w:rPr>
+          <w:rFonts w:ascii="Times New Roman" w:hAnsi="Times New Roman" w:cs="Times New Roman"/>
+          <w:b/>
+          <w:noProof/>
+          <w:color w:val="000000" w:themeColor="text1"/>
+          <w:sz w:val="28"/>
+          <w:szCs w:val="28"/>
+          <w:lang w:val="en-US" w:eastAsia="ja-JP"/>
+        </w:rPr>
+        <w:drawing>
+          <wp:inline distT="0" distB="0" distL="0" distR="0" wp14:anchorId="2CDF822B" wp14:editId="030C139C">
+            <wp:extent cx="5493003" cy="1539875"/>
+            <wp:effectExtent l="0" t="0" r="0" b="3175"/>
+            <wp:docPr id="2" name="Рисунок 2"/>
+            <wp:cNvGraphicFramePr>
+              <a:graphicFrameLocks xmlns:a="http://schemas.openxmlformats.org/drawingml/2006/main" noChangeAspect="1"/>
+            </wp:cNvGraphicFramePr>
+            <a:graphic xmlns:a="http://schemas.openxmlformats.org/drawingml/2006/main">
+              <a:graphicData uri="http://schemas.openxmlformats.org/drawingml/2006/picture">
+                <pic:pic xmlns:pic="http://schemas.openxmlformats.org/drawingml/2006/picture">
+                  <pic:nvPicPr>
+                    <pic:cNvPr id="1" name=""/>
+                    <pic:cNvPicPr/>
+                  </pic:nvPicPr>
+                  <pic:blipFill>
+                    <a:blip r:embed="rId20"/>
+                    <a:stretch>
+                      <a:fillRect/>
+                    </a:stretch>
+                  </pic:blipFill>
+                  <pic:spPr>
+                    <a:xfrm>
+                      <a:off x="0" y="0"/>
+                      <a:ext cx="5510932" cy="1544901"/>
+                    </a:xfrm>
+                    <a:prstGeom prst="rect">
+                      <a:avLst/>
+                    </a:prstGeom>
+                  </pic:spPr>
+                </pic:pic>
+              </a:graphicData>
+            </a:graphic>
+          </wp:inline>
+        </w:drawing>
+      </w:r>
+    </w:p>
+    <w:p>
+      <w:pPr>
+        <w:spacing w:line="360" w:lineRule="auto"/>
+        <w:ind w:firstLine="709"/>
+        <w:rPr>
+          <w:rFonts w:ascii="Times New Roman" w:hAnsi="Times New Roman" w:cs="Times New Roman"/>
+          <w:b/>
+          <w:color w:val="000000" w:themeColor="text1"/>
+          <w:sz w:val="28"/>
+          <w:szCs w:val="28"/>
+          <w:lang w:val="en-US" w:eastAsia="ja-JP"/>
+        </w:rPr>
+      </w:pPr>
+      <w:r>
+        <w:rPr>
+          <w:rFonts w:ascii="Times New Roman" w:hAnsi="Times New Roman" w:cs="Times New Roman"/>
+          <w:b/>
+          <w:color w:val="000000" w:themeColor="text1"/>
+          <w:sz w:val="28"/>
+          <w:szCs w:val="28"/>
+          <w:lang w:val="en-US" w:eastAsia="ja-JP"/>
+        </w:rPr>
+        <w:br w:type="page"/>
+      </w:r>
+    </w:p>
+    <w:p>
+      <w:pPr>
+        <w:spacing w:line="360" w:lineRule="auto"/>
+        <w:ind w:firstLine="709"/>
+        <w:rPr>
+          <w:rFonts w:ascii="Times New Roman" w:hAnsi="Times New Roman" w:cs="Times New Roman"/>
+          <w:b/>
+          <w:color w:val="000000" w:themeColor="text1"/>
+          <w:sz w:val="28"/>
+          <w:szCs w:val="28"/>
+          <w:lang w:eastAsia="ja-JP"/>
+        </w:rPr>
+      </w:pPr>
+      <w:r>
+        <w:rPr>
+          <w:rFonts w:ascii="Times New Roman" w:hAnsi="Times New Roman" w:cs="Times New Roman"/>
+          <w:b/>
+          <w:color w:val="000000" w:themeColor="text1"/>
+          <w:sz w:val="28"/>
+          <w:szCs w:val="28"/>
+          <w:lang w:eastAsia="ja-JP"/>
+        </w:rPr>
+        <w:lastRenderedPageBreak/>
+        <w:t>Блок-схема:</w:t>
+      </w:r>
+    </w:p>
+    <w:p>
+      <w:pPr>
+        <w:spacing w:line="360" w:lineRule="auto"/>
+        <w:ind w:firstLine="709"/>
+        <w:rPr>
+          <w:rFonts w:ascii="Times New Roman" w:hAnsi="Times New Roman" w:cs="Times New Roman"/>
+          <w:b/>
+          <w:color w:val="000000" w:themeColor="text1"/>
+          <w:sz w:val="28"/>
+          <w:szCs w:val="28"/>
+          <w:lang w:eastAsia="ja-JP"/>
+        </w:rPr>
+      </w:pPr>
+      <w:r>
+        <w:rPr>
+          <w:noProof/>
+        </w:rPr>
+        <w:drawing>
+          <wp:inline distT="0" distB="0" distL="0" distR="0" wp14:anchorId="1D81D930" wp14:editId="5BA90545">
+            <wp:extent cx="1568967" cy="2362200"/>
+            <wp:effectExtent l="0" t="0" r="0" b="0"/>
+            <wp:docPr id="3" name="Рисунок 3"/>
+            <wp:cNvGraphicFramePr>
+              <a:graphicFrameLocks xmlns:a="http://schemas.openxmlformats.org/drawingml/2006/main" noChangeAspect="1"/>
+            </wp:cNvGraphicFramePr>
+            <a:graphic xmlns:a="http://schemas.openxmlformats.org/drawingml/2006/main">
+              <a:graphicData uri="http://schemas.openxmlformats.org/drawingml/2006/picture">
+                <pic:pic xmlns:pic="http://schemas.openxmlformats.org/drawingml/2006/picture">
+                  <pic:nvPicPr>
+                    <pic:cNvPr id="0" name="Picture 1"/>
+                    <pic:cNvPicPr>
+                      <a:picLocks noChangeAspect="1" noChangeArrowheads="1"/>
+                    </pic:cNvPicPr>
+                  </pic:nvPicPr>
+                  <pic:blipFill>
+                    <a:blip r:embed="rId21">
+                      <a:extLst>
+                        <a:ext uri="{28A0092B-C50C-407E-A947-70E740481C1C}">
+                          <a14:useLocalDpi xmlns:a14="http://schemas.microsoft.com/office/drawing/2010/main" val="0"/>
+                        </a:ext>
+                      </a:extLst>
+                    </a:blip>
+                    <a:srcRect/>
+                    <a:stretch>
+                      <a:fillRect/>
+                    </a:stretch>
+                  </pic:blipFill>
+                  <pic:spPr bwMode="auto">
+                    <a:xfrm>
+                      <a:off x="0" y="0"/>
+                      <a:ext cx="1577855" cy="2375581"/>
+                    </a:xfrm>
+                    <a:prstGeom prst="rect">
+                      <a:avLst/>
+                    </a:prstGeom>
+                    <a:noFill/>
+                    <a:ln>
+                      <a:noFill/>
+                    </a:ln>
+                  </pic:spPr>
+                </pic:pic>
+              </a:graphicData>
+            </a:graphic>
+          </wp:inline>
+        </w:drawing>
+      </w:r>
+      <w:r>
+        <w:rPr>
+          <w:noProof/>
+        </w:rPr>
+        <w:drawing>
+          <wp:inline distT="0" distB="0" distL="0" distR="0" wp14:anchorId="27DFD5D9" wp14:editId="4B2F107F">
+            <wp:extent cx="3316168" cy="3063240"/>
+            <wp:effectExtent l="0" t="0" r="0" b="3810"/>
+            <wp:docPr id="4" name="Рисунок 4"/>
+            <wp:cNvGraphicFramePr>
+              <a:graphicFrameLocks xmlns:a="http://schemas.openxmlformats.org/drawingml/2006/main" noChangeAspect="1"/>
+            </wp:cNvGraphicFramePr>
+            <a:graphic xmlns:a="http://schemas.openxmlformats.org/drawingml/2006/main">
+              <a:graphicData uri="http://schemas.openxmlformats.org/drawingml/2006/picture">
+                <pic:pic xmlns:pic="http://schemas.openxmlformats.org/drawingml/2006/picture">
+                  <pic:nvPicPr>
+                    <pic:cNvPr id="0" name="Picture 3"/>
+                    <pic:cNvPicPr>
+                      <a:picLocks noChangeAspect="1" noChangeArrowheads="1"/>
+                    </pic:cNvPicPr>
+                  </pic:nvPicPr>
+                  <pic:blipFill>
+                    <a:blip r:embed="rId22">
+                      <a:extLst>
+                        <a:ext uri="{28A0092B-C50C-407E-A947-70E740481C1C}">
+                          <a14:useLocalDpi xmlns:a14="http://schemas.microsoft.com/office/drawing/2010/main" val="0"/>
+                        </a:ext>
+                      </a:extLst>
+                    </a:blip>
+                    <a:srcRect/>
+                    <a:stretch>
+                      <a:fillRect/>
+                    </a:stretch>
+                  </pic:blipFill>
+                  <pic:spPr bwMode="auto">
+                    <a:xfrm>
+                      <a:off x="0" y="0"/>
+                      <a:ext cx="3319808" cy="3066603"/>
+                    </a:xfrm>
+                    <a:prstGeom prst="rect">
+                      <a:avLst/>
+                    </a:prstGeom>
+                    <a:noFill/>
+                    <a:ln>
+                      <a:noFill/>
+                    </a:ln>
+                  </pic:spPr>
+                </pic:pic>
+              </a:graphicData>
+            </a:graphic>
+          </wp:inline>
+        </w:drawing>
+      </w:r>
+      <w:r>
+        <w:rPr>
+          <w:noProof/>
+        </w:rPr>
+        <w:drawing>
+          <wp:inline distT="0" distB="0" distL="0" distR="0" wp14:anchorId="3A470CDF" wp14:editId="4770691B">
+            <wp:extent cx="1535444" cy="3505200"/>
+            <wp:effectExtent l="0" t="0" r="7620" b="0"/>
+            <wp:docPr id="5" name="Рисунок 5"/>
+            <wp:cNvGraphicFramePr>
+              <a:graphicFrameLocks xmlns:a="http://schemas.openxmlformats.org/drawingml/2006/main" noChangeAspect="1"/>
+            </wp:cNvGraphicFramePr>
+            <a:graphic xmlns:a="http://schemas.openxmlformats.org/drawingml/2006/main">
+              <a:graphicData uri="http://schemas.openxmlformats.org/drawingml/2006/picture">
+                <pic:pic xmlns:pic="http://schemas.openxmlformats.org/drawingml/2006/picture">
+                  <pic:nvPicPr>
+                    <pic:cNvPr id="0" name="Picture 5"/>
+                    <pic:cNvPicPr>
+                      <a:picLocks noChangeAspect="1" noChangeArrowheads="1"/>
+                    </pic:cNvPicPr>
+                  </pic:nvPicPr>
+                  <pic:blipFill>
+                    <a:blip r:embed="rId23">
+                      <a:extLst>
+                        <a:ext uri="{28A0092B-C50C-407E-A947-70E740481C1C}">
+                          <a14:useLocalDpi xmlns:a14="http://schemas.microsoft.com/office/drawing/2010/main" val="0"/>
+                        </a:ext>
+                      </a:extLst>
+                    </a:blip>
+                    <a:srcRect/>
+                    <a:stretch>
+                      <a:fillRect/>
+                    </a:stretch>
+                  </pic:blipFill>
+                  <pic:spPr bwMode="auto">
+                    <a:xfrm>
+                      <a:off x="0" y="0"/>
+                      <a:ext cx="1552218" cy="3543493"/>
+                    </a:xfrm>
+                    <a:prstGeom prst="rect">
+                      <a:avLst/>
+                    </a:prstGeom>
+                    <a:noFill/>
+                    <a:ln>
+                      <a:noFill/>
+                    </a:ln>
+                  </pic:spPr>
+                </pic:pic>
+              </a:graphicData>
+            </a:graphic>
+          </wp:inline>
+        </w:drawing>
+      </w:r>
       <w:bookmarkStart w:id="0" w:name="_GoBack"/>
       <w:bookmarkEnd w:id="0"/>
+      <w:r>
+        <w:rPr>
+          <w:noProof/>
+        </w:rPr>
+        <w:drawing>
+          <wp:inline distT="0" distB="0" distL="0" distR="0" wp14:anchorId="6C64E5CE" wp14:editId="1838CFAE">
+            <wp:extent cx="1959761" cy="2141220"/>
+            <wp:effectExtent l="0" t="0" r="2540" b="0"/>
+            <wp:docPr id="6" name="Рисунок 6"/>
+            <wp:cNvGraphicFramePr>
+              <a:graphicFrameLocks xmlns:a="http://schemas.openxmlformats.org/drawingml/2006/main" noChangeAspect="1"/>
+            </wp:cNvGraphicFramePr>
+            <a:graphic xmlns:a="http://schemas.openxmlformats.org/drawingml/2006/main">
+              <a:graphicData uri="http://schemas.openxmlformats.org/drawingml/2006/picture">
+                <pic:pic xmlns:pic="http://schemas.openxmlformats.org/drawingml/2006/picture">
+                  <pic:nvPicPr>
+                    <pic:cNvPr id="0" name="Picture 7"/>
+                    <pic:cNvPicPr>
+                      <a:picLocks noChangeAspect="1" noChangeArrowheads="1"/>
+                    </pic:cNvPicPr>
+                  </pic:nvPicPr>
+                  <pic:blipFill>
+                    <a:blip r:embed="rId24">
+                      <a:extLst>
+                        <a:ext uri="{28A0092B-C50C-407E-A947-70E740481C1C}">
+                          <a14:useLocalDpi xmlns:a14="http://schemas.microsoft.com/office/drawing/2010/main" val="0"/>
+                        </a:ext>
+                      </a:extLst>
+                    </a:blip>
+                    <a:srcRect/>
+                    <a:stretch>
+                      <a:fillRect/>
+                    </a:stretch>
+                  </pic:blipFill>
+                  <pic:spPr bwMode="auto">
+                    <a:xfrm>
+                      <a:off x="0" y="0"/>
+                      <a:ext cx="1965393" cy="2147374"/>
+                    </a:xfrm>
+                    <a:prstGeom prst="rect">
+                      <a:avLst/>
+                    </a:prstGeom>
+                    <a:noFill/>
+                    <a:ln>
+                      <a:noFill/>
+                    </a:ln>
+                  </pic:spPr>
+                </pic:pic>
+              </a:graphicData>
+            </a:graphic>
+          </wp:inline>
+        </w:drawing>
+      </w:r>
+    </w:p>
+    <w:p>
+      <w:pPr>
+        <w:spacing w:line="360" w:lineRule="auto"/>
+        <w:rPr>
+          <w:rFonts w:ascii="Times New Roman" w:hAnsi="Times New Roman" w:cs="Times New Roman"/>
+          <w:b/>
+          <w:color w:val="000000" w:themeColor="text1"/>
+          <w:sz w:val="28"/>
+          <w:szCs w:val="28"/>
+          <w:lang w:val="en-US" w:eastAsia="ja-JP"/>
+        </w:rPr>
+      </w:pPr>
     </w:p>
     <w:sectPr>
-      <w:footerReference w:type="default" r:id="rId20"/>
-      <w:footerReference w:type="first" r:id="rId21"/>
+      <w:footerReference w:type="default" r:id="rId25"/>
+      <w:footerReference w:type="first" r:id="rId26"/>
       <w:pgSz w:w="11906" w:h="16838"/>
       <w:pgMar w:top="1134" w:right="850" w:bottom="1134" w:left="993" w:header="708" w:footer="708" w:gutter="0"/>
       <w:cols w:space="708"/>
@@ -11616,7 +11056,7 @@
 </file>
 
 <file path=customXml/itemProps7.xml><?xml version="1.0" encoding="utf-8"?>
-<ds:datastoreItem xmlns:ds="http://schemas.openxmlformats.org/officeDocument/2006/customXml" ds:itemID="{16B0DF13-30E0-43C5-AA77-C724C1CA30AC}">
+<ds:datastoreItem xmlns:ds="http://schemas.openxmlformats.org/officeDocument/2006/customXml" ds:itemID="{FD937D37-4F0D-4794-8105-311FDBAB85ED}">
   <ds:schemaRefs>
     <ds:schemaRef ds:uri="http://schemas.openxmlformats.org/officeDocument/2006/bibliography"/>
   </ds:schemaRefs>
